--- a/Documentation/Marketing/CQ One Pager Pitch.docx
+++ b/Documentation/Marketing/CQ One Pager Pitch.docx
@@ -1,23 +1,24 @@
 
 <file path=word/document.xml><?xml version="1.0" encoding="utf-8"?>
-<w:document xmlns:mc="http://schemas.openxmlformats.org/markup-compatibility/2006" xmlns:o="urn:schemas-microsoft-com:office:office" xmlns:r="http://schemas.openxmlformats.org/officeDocument/2006/relationships" xmlns:m="http://schemas.openxmlformats.org/officeDocument/2006/math" xmlns:v="urn:schemas-microsoft-com:vml" xmlns:wp="http://schemas.openxmlformats.org/drawingml/2006/wordprocessingDrawing" xmlns:w10="urn:schemas-microsoft-com:office:word" xmlns:w="http://schemas.openxmlformats.org/wordprocessingml/2006/main" xmlns:wne="http://schemas.microsoft.com/office/word/2006/wordml" xmlns:sl="http://schemas.openxmlformats.org/schemaLibrary/2006/main" xmlns:a="http://schemas.openxmlformats.org/drawingml/2006/main" xmlns:pic="http://schemas.openxmlformats.org/drawingml/2006/picture" xmlns:c="http://schemas.openxmlformats.org/drawingml/2006/chart" xmlns:lc="http://schemas.openxmlformats.org/drawingml/2006/lockedCanvas" xmlns:dgm="http://schemas.openxmlformats.org/drawingml/2006/diagram" xmlns:wps="http://schemas.microsoft.com/office/word/2010/wordprocessingShape" xmlns:wpg="http://schemas.microsoft.com/office/word/2010/wordprocessingGroup" xmlns:w14="http://schemas.microsoft.com/office/word/2010/wordml" xmlns:w15="http://schemas.microsoft.com/office/word/2012/wordml">
+<w:document xmlns:wpc="http://schemas.microsoft.com/office/word/2010/wordprocessingCanvas" xmlns:cx="http://schemas.microsoft.com/office/drawing/2014/chartex" xmlns:cx1="http://schemas.microsoft.com/office/drawing/2015/9/8/chartex" xmlns:cx2="http://schemas.microsoft.com/office/drawing/2015/10/21/chartex" xmlns:cx3="http://schemas.microsoft.com/office/drawing/2016/5/9/chartex" xmlns:cx4="http://schemas.microsoft.com/office/drawing/2016/5/10/chartex" xmlns:cx5="http://schemas.microsoft.com/office/drawing/2016/5/11/chartex" xmlns:cx6="http://schemas.microsoft.com/office/drawing/2016/5/12/chartex" xmlns:cx7="http://schemas.microsoft.com/office/drawing/2016/5/13/chartex" xmlns:cx8="http://schemas.microsoft.com/office/drawing/2016/5/14/chartex" xmlns:mc="http://schemas.openxmlformats.org/markup-compatibility/2006" xmlns:aink="http://schemas.microsoft.com/office/drawing/2016/ink" xmlns:am3d="http://schemas.microsoft.com/office/drawing/2017/model3d" xmlns:o="urn:schemas-microsoft-com:office:office" xmlns:oel="http://schemas.microsoft.com/office/2019/extlst" xmlns:r="http://schemas.openxmlformats.org/officeDocument/2006/relationships" xmlns:m="http://schemas.openxmlformats.org/officeDocument/2006/math" xmlns:v="urn:schemas-microsoft-com:vml" xmlns:wp14="http://schemas.microsoft.com/office/word/2010/wordprocessingDrawing" xmlns:wp="http://schemas.openxmlformats.org/drawingml/2006/wordprocessingDrawing" xmlns:w10="urn:schemas-microsoft-com:office:word" xmlns:w="http://schemas.openxmlformats.org/wordprocessingml/2006/main" xmlns:w14="http://schemas.microsoft.com/office/word/2010/wordml" xmlns:w15="http://schemas.microsoft.com/office/word/2012/wordml" xmlns:w16cex="http://schemas.microsoft.com/office/word/2018/wordml/cex" xmlns:w16cid="http://schemas.microsoft.com/office/word/2016/wordml/cid" xmlns:w16="http://schemas.microsoft.com/office/word/2018/wordml" xmlns:w16sdtdh="http://schemas.microsoft.com/office/word/2020/wordml/sdtdatahash" xmlns:w16se="http://schemas.microsoft.com/office/word/2015/wordml/symex" xmlns:wpg="http://schemas.microsoft.com/office/word/2010/wordprocessingGroup" xmlns:wpi="http://schemas.microsoft.com/office/word/2010/wordprocessingInk" xmlns:wne="http://schemas.microsoft.com/office/word/2006/wordml" xmlns:wps="http://schemas.microsoft.com/office/word/2010/wordprocessingShape" mc:Ignorable="w14 w15 w16se w16cid w16 w16cex w16sdtdh wp14">
   <w:body>
     <w:p>
       <w:pPr>
         <w:rPr>
-          <w:b w:val="1"/>
+          <w:b/>
           <w:sz w:val="24"/>
           <w:szCs w:val="24"/>
         </w:rPr>
       </w:pPr>
       <w:r>
         <w:rPr>
-          <w:b w:val="1"/>
+          <w:b/>
+          <w:noProof/>
           <w:sz w:val="24"/>
           <w:szCs w:val="24"/>
         </w:rPr>
         <w:drawing>
-          <wp:anchor allowOverlap="1" behindDoc="0" distB="114300" distT="114300" distL="114300" distR="114300" hidden="0" layoutInCell="1" locked="0" relativeHeight="0" simplePos="0">
+          <wp:anchor distT="114300" distB="114300" distL="114300" distR="114300" simplePos="0" relativeHeight="251658240" behindDoc="0" locked="0" layoutInCell="1" hidden="0" allowOverlap="1" wp14:anchorId="29138C6F" wp14:editId="6DFF5876">
             <wp:simplePos x="0" y="0"/>
             <wp:positionH relativeFrom="page">
               <wp:posOffset>6429375</wp:posOffset>
@@ -26,19 +27,20 @@
               <wp:posOffset>142875</wp:posOffset>
             </wp:positionV>
             <wp:extent cx="1157288" cy="1157288"/>
-            <wp:effectExtent b="0" l="0" r="0" t="0"/>
+            <wp:effectExtent l="0" t="0" r="0" b="0"/>
             <wp:wrapNone/>
             <wp:docPr id="2" name="image1.png"/>
-            <a:graphic>
+            <wp:cNvGraphicFramePr/>
+            <a:graphic xmlns:a="http://schemas.openxmlformats.org/drawingml/2006/main">
               <a:graphicData uri="http://schemas.openxmlformats.org/drawingml/2006/picture">
-                <pic:pic>
+                <pic:pic xmlns:pic="http://schemas.openxmlformats.org/drawingml/2006/picture">
                   <pic:nvPicPr>
                     <pic:cNvPr id="0" name="image1.png"/>
                     <pic:cNvPicPr preferRelativeResize="0"/>
                   </pic:nvPicPr>
                   <pic:blipFill>
-                    <a:blip r:embed="rId7"/>
-                    <a:srcRect b="0" l="0" r="0" t="0"/>
+                    <a:blip r:embed="rId4"/>
+                    <a:srcRect/>
                     <a:stretch>
                       <a:fillRect/>
                     </a:stretch>
@@ -48,7 +50,9 @@
                       <a:off x="0" y="0"/>
                       <a:ext cx="1157288" cy="1157288"/>
                     </a:xfrm>
-                    <a:prstGeom prst="rect"/>
+                    <a:prstGeom prst="rect">
+                      <a:avLst/>
+                    </a:prstGeom>
                     <a:ln/>
                   </pic:spPr>
                 </pic:pic>
@@ -59,73 +63,131 @@
       </w:r>
       <w:r>
         <w:rPr>
-          <w:b w:val="1"/>
-          <w:sz w:val="24"/>
-          <w:szCs w:val="24"/>
-          <w:rtl w:val="0"/>
+          <w:b/>
+          <w:sz w:val="24"/>
+          <w:szCs w:val="24"/>
         </w:rPr>
         <w:t xml:space="preserve">Carrot Quest: The </w:t>
       </w:r>
       <w:commentRangeStart w:id="0"/>
       <w:r>
         <w:rPr>
-          <w:b w:val="1"/>
-          <w:sz w:val="24"/>
-          <w:szCs w:val="24"/>
-          <w:rtl w:val="0"/>
-        </w:rPr>
-        <w:t xml:space="preserve">Root of Evil</w:t>
+          <w:b/>
+          <w:sz w:val="24"/>
+          <w:szCs w:val="24"/>
+        </w:rPr>
+        <w:t>Root of Evil</w:t>
       </w:r>
       <w:commentRangeEnd w:id="0"/>
       <w:r>
         <w:commentReference w:id="0"/>
-      </w:r>
-      <w:r>
-        <w:rPr>
-          <w:rtl w:val="0"/>
-        </w:rPr>
       </w:r>
     </w:p>
     <w:p>
       <w:pPr>
         <w:widowControl w:val="0"/>
-        <w:spacing w:before="364.91943359375" w:line="240" w:lineRule="auto"/>
-        <w:ind w:left="0" w:firstLine="0"/>
-        <w:rPr>
-          <w:b w:val="1"/>
+        <w:spacing w:before="364" w:line="240" w:lineRule="auto"/>
+        <w:rPr>
+          <w:b/>
           <w:sz w:val="20"/>
           <w:szCs w:val="20"/>
         </w:rPr>
       </w:pPr>
       <w:r>
         <w:rPr>
-          <w:b w:val="1"/>
-          <w:sz w:val="20"/>
-          <w:szCs w:val="20"/>
-          <w:rtl w:val="0"/>
-        </w:rPr>
-        <w:t xml:space="preserve">Platform: PC  ●  Target Audience: Teens and up  ●  ESRB Rating: T   ●  Number of Players: 1 </w:t>
+          <w:b/>
+          <w:sz w:val="20"/>
+          <w:szCs w:val="20"/>
+        </w:rPr>
+        <w:t xml:space="preserve">Platform: </w:t>
+      </w:r>
+      <w:r>
+        <w:rPr>
+          <w:b/>
+          <w:sz w:val="20"/>
+          <w:szCs w:val="20"/>
+        </w:rPr>
+        <w:t xml:space="preserve">PC ● Genre: </w:t>
+      </w:r>
+      <w:proofErr w:type="gramStart"/>
+      <w:r>
+        <w:rPr>
+          <w:b/>
+          <w:sz w:val="20"/>
+          <w:szCs w:val="20"/>
+        </w:rPr>
+        <w:t>Top down</w:t>
+      </w:r>
+      <w:proofErr w:type="gramEnd"/>
+      <w:r>
+        <w:rPr>
+          <w:b/>
+          <w:sz w:val="20"/>
+          <w:szCs w:val="20"/>
+        </w:rPr>
+        <w:t xml:space="preserve"> shooter● Target</w:t>
+      </w:r>
+      <w:r>
+        <w:rPr>
+          <w:b/>
+          <w:sz w:val="20"/>
+          <w:szCs w:val="20"/>
+        </w:rPr>
+        <w:t xml:space="preserve"> Audience: Teens and </w:t>
+      </w:r>
+      <w:r>
+        <w:rPr>
+          <w:b/>
+          <w:sz w:val="20"/>
+          <w:szCs w:val="20"/>
+        </w:rPr>
+        <w:t>up ● ESRB</w:t>
+      </w:r>
+      <w:r>
+        <w:rPr>
+          <w:b/>
+          <w:sz w:val="20"/>
+          <w:szCs w:val="20"/>
+        </w:rPr>
+        <w:t xml:space="preserve"> Rating: T   </w:t>
+      </w:r>
+      <w:r>
+        <w:rPr>
+          <w:b/>
+          <w:sz w:val="20"/>
+          <w:szCs w:val="20"/>
+        </w:rPr>
+        <w:t>● Number</w:t>
+      </w:r>
+      <w:r>
+        <w:rPr>
+          <w:b/>
+          <w:sz w:val="20"/>
+          <w:szCs w:val="20"/>
+        </w:rPr>
+        <w:t xml:space="preserve"> of Players: 1 </w:t>
       </w:r>
     </w:p>
     <w:p>
       <w:pPr>
         <w:widowControl w:val="0"/>
-        <w:spacing w:before="349.91943359375" w:line="240" w:lineRule="auto"/>
-        <w:ind w:left="11.2799072265625" w:firstLine="0"/>
-        <w:rPr>
-          <w:i w:val="1"/>
+        <w:spacing w:before="349" w:line="240" w:lineRule="auto"/>
+        <w:ind w:left="11"/>
+        <w:rPr>
+          <w:i/>
           <w:sz w:val="28"/>
           <w:szCs w:val="28"/>
         </w:rPr>
       </w:pPr>
       <w:r>
         <w:rPr>
-          <w:i w:val="1"/>
+          <w:i/>
+          <w:noProof/>
           <w:sz w:val="28"/>
           <w:szCs w:val="28"/>
         </w:rPr>
         <w:drawing>
-          <wp:anchor allowOverlap="1" behindDoc="0" distB="114300" distT="114300" distL="114300" distR="114300" hidden="0" layoutInCell="1" locked="0" relativeHeight="0" simplePos="0">
+          <wp:anchor distT="114300" distB="114300" distL="114300" distR="114300" simplePos="0" relativeHeight="251659264" behindDoc="0" locked="0" layoutInCell="1" hidden="0" allowOverlap="1" wp14:anchorId="77F19469" wp14:editId="09D76F91">
             <wp:simplePos x="0" y="0"/>
             <wp:positionH relativeFrom="page">
               <wp:posOffset>6022975</wp:posOffset>
@@ -134,19 +196,20 @@
               <wp:posOffset>1663700</wp:posOffset>
             </wp:positionV>
             <wp:extent cx="1371600" cy="1914525"/>
-            <wp:effectExtent b="0" l="0" r="0" t="0"/>
-            <wp:wrapSquare wrapText="bothSides" distB="114300" distT="114300" distL="114300" distR="114300"/>
+            <wp:effectExtent l="0" t="0" r="0" b="0"/>
+            <wp:wrapSquare wrapText="bothSides" distT="114300" distB="114300" distL="114300" distR="114300"/>
             <wp:docPr id="4" name="image5.png"/>
-            <a:graphic>
+            <wp:cNvGraphicFramePr/>
+            <a:graphic xmlns:a="http://schemas.openxmlformats.org/drawingml/2006/main">
               <a:graphicData uri="http://schemas.openxmlformats.org/drawingml/2006/picture">
-                <pic:pic>
+                <pic:pic xmlns:pic="http://schemas.openxmlformats.org/drawingml/2006/picture">
                   <pic:nvPicPr>
                     <pic:cNvPr id="0" name="image5.png"/>
                     <pic:cNvPicPr preferRelativeResize="0"/>
                   </pic:nvPicPr>
                   <pic:blipFill>
                     <a:blip r:embed="rId8"/>
-                    <a:srcRect b="0" l="0" r="0" t="0"/>
+                    <a:srcRect/>
                     <a:stretch>
                       <a:fillRect/>
                     </a:stretch>
@@ -156,7 +219,9 @@
                       <a:off x="0" y="0"/>
                       <a:ext cx="1371600" cy="1914525"/>
                     </a:xfrm>
-                    <a:prstGeom prst="rect"/>
+                    <a:prstGeom prst="rect">
+                      <a:avLst/>
+                    </a:prstGeom>
                     <a:ln/>
                   </pic:spPr>
                 </pic:pic>
@@ -167,10 +232,9 @@
       </w:r>
       <w:r>
         <w:rPr>
-          <w:i w:val="1"/>
+          <w:i/>
           <w:sz w:val="28"/>
           <w:szCs w:val="28"/>
-          <w:rtl w:val="0"/>
         </w:rPr>
         <w:t xml:space="preserve">Shoot monsters and save Bunnyville! </w:t>
       </w:r>
@@ -178,8 +242,8 @@
     <w:p>
       <w:pPr>
         <w:widowControl w:val="0"/>
-        <w:spacing w:before="364.91943359375" w:line="262.3950004577637" w:lineRule="auto"/>
-        <w:ind w:left="2.87994384765625" w:right="850.718994140625" w:firstLine="3.119964599609375"/>
+        <w:spacing w:before="364" w:line="262" w:lineRule="auto"/>
+        <w:ind w:left="2" w:right="850" w:firstLine="3"/>
         <w:rPr>
           <w:sz w:val="24"/>
           <w:szCs w:val="24"/>
@@ -189,16 +253,15 @@
         <w:rPr>
           <w:sz w:val="24"/>
           <w:szCs w:val="24"/>
-          <w:rtl w:val="0"/>
-        </w:rPr>
-        <w:t xml:space="preserve">A terrible curse has swept over Bunnyville, causing their citizens to mutate into roving, carrot-hungry beasts. You, the Vagabond bunny, must go on a quest to defeat these abominations and put a stop to the source!</w:t>
+        </w:rPr>
+        <w:t>A terrible curse has swept over Bunnyville, causing their citizens to mutate into roving, carrot-hungry beasts. You, the Vagabond bunny, must go on a quest to defeat these abominations and put a stop to the source!</w:t>
       </w:r>
     </w:p>
     <w:p>
       <w:pPr>
         <w:widowControl w:val="0"/>
-        <w:spacing w:before="364.91943359375" w:line="262.3950004577637" w:lineRule="auto"/>
-        <w:ind w:left="2.87994384765625" w:right="850.718994140625" w:firstLine="3.119964599609375"/>
+        <w:spacing w:before="364" w:line="262" w:lineRule="auto"/>
+        <w:ind w:left="2" w:right="850" w:firstLine="3"/>
         <w:rPr>
           <w:sz w:val="24"/>
           <w:szCs w:val="24"/>
@@ -208,17 +271,17 @@
         <w:rPr>
           <w:sz w:val="24"/>
           <w:szCs w:val="24"/>
-          <w:rtl w:val="0"/>
         </w:rPr>
         <w:t xml:space="preserve">In the process, you will navigate strange ruins from a forgotten age, make powerful allies, and find the ultimate Carrot Cannon to wipe out your foes. </w:t>
       </w:r>
       <w:r>
         <w:rPr>
+          <w:noProof/>
           <w:sz w:val="24"/>
           <w:szCs w:val="24"/>
         </w:rPr>
         <w:drawing>
-          <wp:anchor allowOverlap="1" behindDoc="0" distB="114300" distT="114300" distL="114300" distR="114300" hidden="0" layoutInCell="1" locked="0" relativeHeight="0" simplePos="0">
+          <wp:anchor distT="114300" distB="114300" distL="114300" distR="114300" simplePos="0" relativeHeight="251660288" behindDoc="0" locked="0" layoutInCell="1" hidden="0" allowOverlap="1" wp14:anchorId="28DFC50D" wp14:editId="2B97401E">
             <wp:simplePos x="0" y="0"/>
             <wp:positionH relativeFrom="page">
               <wp:posOffset>1638300</wp:posOffset>
@@ -227,19 +290,20 @@
               <wp:posOffset>3726021</wp:posOffset>
             </wp:positionV>
             <wp:extent cx="1481138" cy="1354785"/>
-            <wp:effectExtent b="0" l="0" r="0" t="0"/>
-            <wp:wrapTopAndBottom distB="114300" distT="114300"/>
+            <wp:effectExtent l="0" t="0" r="0" b="0"/>
+            <wp:wrapTopAndBottom distT="114300" distB="114300"/>
             <wp:docPr id="1" name="image2.png"/>
-            <a:graphic>
+            <wp:cNvGraphicFramePr/>
+            <a:graphic xmlns:a="http://schemas.openxmlformats.org/drawingml/2006/main">
               <a:graphicData uri="http://schemas.openxmlformats.org/drawingml/2006/picture">
-                <pic:pic>
+                <pic:pic xmlns:pic="http://schemas.openxmlformats.org/drawingml/2006/picture">
                   <pic:nvPicPr>
                     <pic:cNvPr id="0" name="image2.png"/>
                     <pic:cNvPicPr preferRelativeResize="0"/>
                   </pic:nvPicPr>
                   <pic:blipFill>
                     <a:blip r:embed="rId9"/>
-                    <a:srcRect b="0" l="0" r="0" t="0"/>
+                    <a:srcRect/>
                     <a:stretch>
                       <a:fillRect/>
                     </a:stretch>
@@ -249,7 +313,9 @@
                       <a:off x="0" y="0"/>
                       <a:ext cx="1481138" cy="1354785"/>
                     </a:xfrm>
-                    <a:prstGeom prst="rect"/>
+                    <a:prstGeom prst="rect">
+                      <a:avLst/>
+                    </a:prstGeom>
                     <a:ln/>
                   </pic:spPr>
                 </pic:pic>
@@ -262,7 +328,6 @@
         <w:rPr>
           <w:sz w:val="24"/>
           <w:szCs w:val="24"/>
-          <w:rtl w:val="0"/>
         </w:rPr>
         <w:t xml:space="preserve">What dark secrets lie underneath Bunnyville? </w:t>
       </w:r>
@@ -270,8 +335,8 @@
     <w:p>
       <w:pPr>
         <w:widowControl w:val="0"/>
-        <w:spacing w:before="342.5250244140625" w:line="264.477481842041" w:lineRule="auto"/>
-        <w:ind w:left="0" w:right="885.645751953125" w:firstLine="0"/>
+        <w:spacing w:before="342" w:line="264" w:lineRule="auto"/>
+        <w:ind w:right="885"/>
         <w:rPr>
           <w:sz w:val="24"/>
           <w:szCs w:val="24"/>
@@ -279,11 +344,12 @@
       </w:pPr>
       <w:r>
         <w:rPr>
+          <w:noProof/>
           <w:sz w:val="24"/>
           <w:szCs w:val="24"/>
         </w:rPr>
         <w:drawing>
-          <wp:anchor allowOverlap="1" behindDoc="0" distB="114300" distT="114300" distL="114300" distR="114300" hidden="0" layoutInCell="1" locked="0" relativeHeight="0" simplePos="0">
+          <wp:anchor distT="114300" distB="114300" distL="114300" distR="114300" simplePos="0" relativeHeight="251661312" behindDoc="0" locked="0" layoutInCell="1" hidden="0" allowOverlap="1" wp14:anchorId="648381CF" wp14:editId="2417C3E8">
             <wp:simplePos x="0" y="0"/>
             <wp:positionH relativeFrom="page">
               <wp:posOffset>4943475</wp:posOffset>
@@ -292,19 +358,20 @@
               <wp:posOffset>3631353</wp:posOffset>
             </wp:positionV>
             <wp:extent cx="1485900" cy="1352336"/>
-            <wp:effectExtent b="0" l="0" r="0" t="0"/>
-            <wp:wrapTopAndBottom distB="114300" distT="114300"/>
+            <wp:effectExtent l="0" t="0" r="0" b="0"/>
+            <wp:wrapTopAndBottom distT="114300" distB="114300"/>
             <wp:docPr id="5" name="image6.png"/>
-            <a:graphic>
+            <wp:cNvGraphicFramePr/>
+            <a:graphic xmlns:a="http://schemas.openxmlformats.org/drawingml/2006/main">
               <a:graphicData uri="http://schemas.openxmlformats.org/drawingml/2006/picture">
-                <pic:pic>
+                <pic:pic xmlns:pic="http://schemas.openxmlformats.org/drawingml/2006/picture">
                   <pic:nvPicPr>
                     <pic:cNvPr id="0" name="image6.png"/>
                     <pic:cNvPicPr preferRelativeResize="0"/>
                   </pic:nvPicPr>
                   <pic:blipFill>
                     <a:blip r:embed="rId10"/>
-                    <a:srcRect b="0" l="0" r="0" t="0"/>
+                    <a:srcRect/>
                     <a:stretch>
                       <a:fillRect/>
                     </a:stretch>
@@ -314,7 +381,9 @@
                       <a:off x="0" y="0"/>
                       <a:ext cx="1485900" cy="1352336"/>
                     </a:xfrm>
-                    <a:prstGeom prst="rect"/>
+                    <a:prstGeom prst="rect">
+                      <a:avLst/>
+                    </a:prstGeom>
                     <a:ln/>
                   </pic:spPr>
                 </pic:pic>
@@ -325,11 +394,12 @@
       </w:r>
       <w:r>
         <w:rPr>
+          <w:noProof/>
           <w:sz w:val="24"/>
           <w:szCs w:val="24"/>
         </w:rPr>
         <w:drawing>
-          <wp:anchor allowOverlap="1" behindDoc="0" distB="114300" distT="114300" distL="114300" distR="114300" hidden="0" layoutInCell="1" locked="0" relativeHeight="0" simplePos="0">
+          <wp:anchor distT="114300" distB="114300" distL="114300" distR="114300" simplePos="0" relativeHeight="251662336" behindDoc="0" locked="0" layoutInCell="1" hidden="0" allowOverlap="1" wp14:anchorId="3EC36FBA" wp14:editId="6AA2013E">
             <wp:simplePos x="0" y="0"/>
             <wp:positionH relativeFrom="page">
               <wp:posOffset>3248025</wp:posOffset>
@@ -338,19 +408,20 @@
               <wp:posOffset>3631353</wp:posOffset>
             </wp:positionV>
             <wp:extent cx="1485900" cy="1354791"/>
-            <wp:effectExtent b="0" l="0" r="0" t="0"/>
-            <wp:wrapTopAndBottom distB="114300" distT="114300"/>
+            <wp:effectExtent l="0" t="0" r="0" b="0"/>
+            <wp:wrapTopAndBottom distT="114300" distB="114300"/>
             <wp:docPr id="6" name="image3.png"/>
-            <a:graphic>
+            <wp:cNvGraphicFramePr/>
+            <a:graphic xmlns:a="http://schemas.openxmlformats.org/drawingml/2006/main">
               <a:graphicData uri="http://schemas.openxmlformats.org/drawingml/2006/picture">
-                <pic:pic>
+                <pic:pic xmlns:pic="http://schemas.openxmlformats.org/drawingml/2006/picture">
                   <pic:nvPicPr>
                     <pic:cNvPr id="0" name="image3.png"/>
                     <pic:cNvPicPr preferRelativeResize="0"/>
                   </pic:nvPicPr>
                   <pic:blipFill>
                     <a:blip r:embed="rId11"/>
-                    <a:srcRect b="0" l="0" r="0" t="0"/>
+                    <a:srcRect/>
                     <a:stretch>
                       <a:fillRect/>
                     </a:stretch>
@@ -360,7 +431,9 @@
                       <a:off x="0" y="0"/>
                       <a:ext cx="1485900" cy="1354791"/>
                     </a:xfrm>
-                    <a:prstGeom prst="rect"/>
+                    <a:prstGeom prst="rect">
+                      <a:avLst/>
+                    </a:prstGeom>
                     <a:ln/>
                   </pic:spPr>
                 </pic:pic>
@@ -373,16 +446,15 @@
         <w:rPr>
           <w:sz w:val="24"/>
           <w:szCs w:val="24"/>
-          <w:rtl w:val="0"/>
-        </w:rPr>
-        <w:t xml:space="preserve">Mow down a variety of monstrously mutated enemies with your revolver as you investigate the source of the Carrot Curse. Find new equipment and abilities with each new area explored!</w:t>
+        </w:rPr>
+        <w:t>Mow down a variety of monstrously mutated enemies with your revolver as you investigate the source of the Carrot Curse. Find new equipment and abilities with each new area explored!</w:t>
       </w:r>
     </w:p>
     <w:p>
       <w:pPr>
         <w:widowControl w:val="0"/>
-        <w:spacing w:before="342.5250244140625" w:line="264.477481842041" w:lineRule="auto"/>
-        <w:ind w:left="2.400054931640625" w:right="885.645751953125" w:firstLine="3.599853515625"/>
+        <w:spacing w:before="342" w:line="264" w:lineRule="auto"/>
+        <w:ind w:left="2" w:right="885" w:firstLine="3"/>
         <w:rPr>
           <w:sz w:val="24"/>
           <w:szCs w:val="24"/>
@@ -392,16 +464,29 @@
         <w:rPr>
           <w:sz w:val="24"/>
           <w:szCs w:val="24"/>
-          <w:rtl w:val="0"/>
-        </w:rPr>
-        <w:t xml:space="preserve">Interesting NPCs will provide sidequests, and begin to give the player the clues to the source of the curse. Area bosses will have unique skill sets to reflect their environment and challenge the player. </w:t>
+        </w:rPr>
+        <w:t xml:space="preserve">Interesting NPCs will provide </w:t>
+      </w:r>
+      <w:r>
+        <w:rPr>
+          <w:sz w:val="24"/>
+          <w:szCs w:val="24"/>
+        </w:rPr>
+        <w:t>side quests</w:t>
+      </w:r>
+      <w:r>
+        <w:rPr>
+          <w:sz w:val="24"/>
+          <w:szCs w:val="24"/>
+        </w:rPr>
+        <w:t xml:space="preserve">, and begin to give the player the clues to the source of the curse. Area bosses will have unique skill sets to reflect their environment and challenge the player. </w:t>
       </w:r>
     </w:p>
     <w:p>
       <w:pPr>
         <w:widowControl w:val="0"/>
-        <w:spacing w:before="342.5250244140625" w:line="264.477481842041" w:lineRule="auto"/>
-        <w:ind w:left="2.400054931640625" w:right="885.645751953125" w:firstLine="3.599853515625"/>
+        <w:spacing w:before="342" w:line="264" w:lineRule="auto"/>
+        <w:ind w:left="2" w:right="885" w:firstLine="3"/>
         <w:rPr>
           <w:sz w:val="24"/>
           <w:szCs w:val="24"/>
@@ -409,11 +494,12 @@
       </w:pPr>
       <w:r>
         <w:rPr>
+          <w:noProof/>
           <w:sz w:val="24"/>
           <w:szCs w:val="24"/>
         </w:rPr>
         <w:drawing>
-          <wp:anchor allowOverlap="1" behindDoc="0" distB="114300" distT="114300" distL="114300" distR="114300" hidden="0" layoutInCell="1" locked="0" relativeHeight="0" simplePos="0">
+          <wp:anchor distT="114300" distB="114300" distL="114300" distR="114300" simplePos="0" relativeHeight="251663360" behindDoc="0" locked="0" layoutInCell="1" hidden="0" allowOverlap="1" wp14:anchorId="64169D16" wp14:editId="52952E9B">
             <wp:simplePos x="0" y="0"/>
             <wp:positionH relativeFrom="page">
               <wp:posOffset>942975</wp:posOffset>
@@ -422,19 +508,20 @@
               <wp:posOffset>6850803</wp:posOffset>
             </wp:positionV>
             <wp:extent cx="2865744" cy="1609725"/>
-            <wp:effectExtent b="0" l="0" r="0" t="0"/>
-            <wp:wrapSquare wrapText="bothSides" distB="114300" distT="114300" distL="114300" distR="114300"/>
+            <wp:effectExtent l="0" t="0" r="0" b="0"/>
+            <wp:wrapSquare wrapText="bothSides" distT="114300" distB="114300" distL="114300" distR="114300"/>
             <wp:docPr id="3" name="image4.png"/>
-            <a:graphic>
+            <wp:cNvGraphicFramePr/>
+            <a:graphic xmlns:a="http://schemas.openxmlformats.org/drawingml/2006/main">
               <a:graphicData uri="http://schemas.openxmlformats.org/drawingml/2006/picture">
-                <pic:pic>
+                <pic:pic xmlns:pic="http://schemas.openxmlformats.org/drawingml/2006/picture">
                   <pic:nvPicPr>
                     <pic:cNvPr id="0" name="image4.png"/>
                     <pic:cNvPicPr preferRelativeResize="0"/>
                   </pic:nvPicPr>
                   <pic:blipFill>
                     <a:blip r:embed="rId12"/>
-                    <a:srcRect b="0" l="0" r="0" t="0"/>
+                    <a:srcRect/>
                     <a:stretch>
                       <a:fillRect/>
                     </a:stretch>
@@ -444,7 +531,9 @@
                       <a:off x="0" y="0"/>
                       <a:ext cx="2865744" cy="1609725"/>
                     </a:xfrm>
-                    <a:prstGeom prst="rect"/>
+                    <a:prstGeom prst="rect">
+                      <a:avLst/>
+                    </a:prstGeom>
                     <a:ln/>
                   </pic:spPr>
                 </pic:pic>
@@ -453,17 +542,12 @@
           </wp:anchor>
         </w:drawing>
       </w:r>
-      <w:r>
-        <w:rPr>
-          <w:rtl w:val="0"/>
-        </w:rPr>
-      </w:r>
     </w:p>
     <w:p>
       <w:pPr>
         <w:widowControl w:val="0"/>
-        <w:spacing w:before="34.9200439453125" w:line="264.8940181732178" w:lineRule="auto"/>
-        <w:ind w:left="375.3599548339844" w:right="1033.1201171875" w:firstLine="0"/>
+        <w:spacing w:before="34" w:line="264" w:lineRule="auto"/>
+        <w:ind w:left="375" w:right="1033"/>
         <w:rPr>
           <w:sz w:val="20"/>
           <w:szCs w:val="20"/>
@@ -473,7 +557,6 @@
         <w:rPr>
           <w:sz w:val="20"/>
           <w:szCs w:val="20"/>
-          <w:rtl w:val="0"/>
         </w:rPr>
         <w:t xml:space="preserve">● A top-down shooter with many </w:t>
       </w:r>
@@ -482,7 +565,6 @@
         <w:rPr>
           <w:sz w:val="20"/>
           <w:szCs w:val="20"/>
-          <w:rtl w:val="0"/>
         </w:rPr>
         <w:t xml:space="preserve">unique </w:t>
       </w:r>
@@ -494,7 +576,6 @@
         <w:rPr>
           <w:sz w:val="20"/>
           <w:szCs w:val="20"/>
-          <w:rtl w:val="0"/>
         </w:rPr>
         <w:t xml:space="preserve">weapons, such as the Carrot Cannon. </w:t>
       </w:r>
@@ -502,8 +583,8 @@
     <w:p>
       <w:pPr>
         <w:widowControl w:val="0"/>
-        <w:spacing w:before="34.9200439453125" w:line="264.8940181732178" w:lineRule="auto"/>
-        <w:ind w:left="375.3599548339844" w:right="1033.1201171875" w:firstLine="0"/>
+        <w:spacing w:before="34" w:line="264" w:lineRule="auto"/>
+        <w:ind w:left="375" w:right="1033"/>
         <w:rPr>
           <w:sz w:val="20"/>
           <w:szCs w:val="20"/>
@@ -513,16 +594,22 @@
         <w:rPr>
           <w:sz w:val="20"/>
           <w:szCs w:val="20"/>
-          <w:rtl w:val="0"/>
-        </w:rPr>
-        <w:t xml:space="preserve">● Strategically create tunnels to utilize during battle for short-range teleportation! </w:t>
+        </w:rPr>
+        <w:t xml:space="preserve">● </w:t>
+      </w:r>
+      <w:r>
+        <w:rPr>
+          <w:sz w:val="20"/>
+          <w:szCs w:val="20"/>
+        </w:rPr>
+        <w:t>(Terraform levels with the burrow technique to get the jump on enemies!)</w:t>
       </w:r>
     </w:p>
     <w:p>
       <w:pPr>
         <w:widowControl w:val="0"/>
-        <w:spacing w:before="34.9200439453125" w:line="264.8940181732178" w:lineRule="auto"/>
-        <w:ind w:left="375.3599548339844" w:right="1033.1201171875" w:firstLine="0"/>
+        <w:spacing w:before="34" w:line="264" w:lineRule="auto"/>
+        <w:ind w:left="375" w:right="1033"/>
         <w:rPr>
           <w:sz w:val="20"/>
           <w:szCs w:val="20"/>
@@ -532,16 +619,22 @@
         <w:rPr>
           <w:sz w:val="20"/>
           <w:szCs w:val="20"/>
-          <w:rtl w:val="0"/>
-        </w:rPr>
-        <w:t xml:space="preserve">● Battle strange mutated foes with powerful specialized abilities. </w:t>
+        </w:rPr>
+        <w:t xml:space="preserve">● </w:t>
+      </w:r>
+      <w:r>
+        <w:rPr>
+          <w:sz w:val="20"/>
+          <w:szCs w:val="20"/>
+        </w:rPr>
+        <w:t>(Fight your way through hordes of mutated wildlife as you venture through Bunnyville</w:t>
       </w:r>
     </w:p>
     <w:p>
       <w:pPr>
         <w:widowControl w:val="0"/>
-        <w:spacing w:before="10.02593994140625" w:line="240" w:lineRule="auto"/>
-        <w:ind w:left="375.3599548339844" w:firstLine="0"/>
+        <w:spacing w:before="10" w:line="240" w:lineRule="auto"/>
+        <w:ind w:left="375"/>
         <w:rPr>
           <w:sz w:val="20"/>
           <w:szCs w:val="20"/>
@@ -551,7 +644,6 @@
         <w:rPr>
           <w:sz w:val="20"/>
           <w:szCs w:val="20"/>
-          <w:rtl w:val="0"/>
         </w:rPr>
         <w:t xml:space="preserve">● Solve mysteries and build bonds with NPCs who have secrets of their own. </w:t>
       </w:r>
@@ -559,24 +651,19 @@
     <w:p>
       <w:pPr>
         <w:widowControl w:val="0"/>
-        <w:spacing w:before="349.9200439453125" w:line="240" w:lineRule="auto"/>
-        <w:ind w:left="5.279998779296875" w:firstLine="0"/>
+        <w:spacing w:before="349" w:line="240" w:lineRule="auto"/>
+        <w:ind w:left="5"/>
         <w:rPr>
           <w:sz w:val="28"/>
           <w:szCs w:val="28"/>
         </w:rPr>
       </w:pPr>
-      <w:r>
-        <w:rPr>
-          <w:rtl w:val="0"/>
-        </w:rPr>
-      </w:r>
     </w:p>
     <w:p>
       <w:pPr>
         <w:widowControl w:val="0"/>
-        <w:spacing w:before="49.9200439453125" w:line="240" w:lineRule="auto"/>
-        <w:ind w:left="24.47998046875" w:firstLine="0"/>
+        <w:spacing w:before="49" w:line="240" w:lineRule="auto"/>
+        <w:ind w:left="24"/>
         <w:rPr>
           <w:sz w:val="28"/>
           <w:szCs w:val="28"/>
@@ -584,148 +671,99 @@
       </w:pPr>
       <w:r>
         <w:rPr>
-          <w:i w:val="1"/>
+          <w:i/>
           <w:sz w:val="28"/>
           <w:szCs w:val="28"/>
-          <w:rtl w:val="0"/>
-        </w:rPr>
-        <w:t xml:space="preserve">Imagine The Legend of Zelda meets Hollow Knight!</w:t>
-      </w:r>
-      <w:r>
-        <w:rPr>
-          <w:rtl w:val="0"/>
-        </w:rPr>
+        </w:rPr>
+        <w:t>Imagine The Legend of Zelda meets Hollow Knight!</w:t>
       </w:r>
     </w:p>
     <w:sectPr>
-      <w:pgSz w:h="15840" w:w="12240" w:orient="portrait"/>
-      <w:pgMar w:bottom="1440" w:top="1440" w:left="1440" w:right="1440" w:header="720" w:footer="720"/>
+      <w:pgSz w:w="12240" w:h="15840"/>
+      <w:pgMar w:top="1440" w:right="1440" w:bottom="1440" w:left="1440" w:header="720" w:footer="720" w:gutter="0"/>
       <w:pgNumType w:start="1"/>
+      <w:cols w:space="720"/>
     </w:sectPr>
   </w:body>
 </w:document>
 </file>
 
 <file path=word/comments.xml><?xml version="1.0" encoding="utf-8"?>
-<w:comments xmlns:mc="http://schemas.openxmlformats.org/markup-compatibility/2006" xmlns:o="urn:schemas-microsoft-com:office:office" xmlns:r="http://schemas.openxmlformats.org/officeDocument/2006/relationships" xmlns:m="http://schemas.openxmlformats.org/officeDocument/2006/math" xmlns:v="urn:schemas-microsoft-com:vml" xmlns:wp="http://schemas.openxmlformats.org/drawingml/2006/wordprocessingDrawing" xmlns:w10="urn:schemas-microsoft-com:office:word" xmlns:w="http://schemas.openxmlformats.org/wordprocessingml/2006/main" xmlns:wne="http://schemas.microsoft.com/office/word/2006/wordml" xmlns:sl="http://schemas.openxmlformats.org/schemaLibrary/2006/main" xmlns:a="http://schemas.openxmlformats.org/drawingml/2006/main" xmlns:pic="http://schemas.openxmlformats.org/drawingml/2006/picture" xmlns:c="http://schemas.openxmlformats.org/drawingml/2006/chart" xmlns:lc="http://schemas.openxmlformats.org/drawingml/2006/lockedCanvas" xmlns:dgm="http://schemas.openxmlformats.org/drawingml/2006/diagram" xmlns:wps="http://schemas.microsoft.com/office/word/2010/wordprocessingShape" xmlns:wpg="http://schemas.microsoft.com/office/word/2010/wordprocessingGroup" xmlns:w14="http://schemas.microsoft.com/office/word/2010/wordml" xmlns:w15="http://schemas.microsoft.com/office/word/2012/wordml">
-  <w:comment w:author="Joy S" w:id="0" w:date="2023-08-29T19:50:29Z">
+<w:comments xmlns:wpc="http://schemas.microsoft.com/office/word/2010/wordprocessingCanvas" xmlns:cx="http://schemas.microsoft.com/office/drawing/2014/chartex" xmlns:cx1="http://schemas.microsoft.com/office/drawing/2015/9/8/chartex" xmlns:cx2="http://schemas.microsoft.com/office/drawing/2015/10/21/chartex" xmlns:cx3="http://schemas.microsoft.com/office/drawing/2016/5/9/chartex" xmlns:cx4="http://schemas.microsoft.com/office/drawing/2016/5/10/chartex" xmlns:cx5="http://schemas.microsoft.com/office/drawing/2016/5/11/chartex" xmlns:cx6="http://schemas.microsoft.com/office/drawing/2016/5/12/chartex" xmlns:cx7="http://schemas.microsoft.com/office/drawing/2016/5/13/chartex" xmlns:cx8="http://schemas.microsoft.com/office/drawing/2016/5/14/chartex" xmlns:mc="http://schemas.openxmlformats.org/markup-compatibility/2006" xmlns:aink="http://schemas.microsoft.com/office/drawing/2016/ink" xmlns:am3d="http://schemas.microsoft.com/office/drawing/2017/model3d" xmlns:o="urn:schemas-microsoft-com:office:office" xmlns:oel="http://schemas.microsoft.com/office/2019/extlst" xmlns:r="http://schemas.openxmlformats.org/officeDocument/2006/relationships" xmlns:m="http://schemas.openxmlformats.org/officeDocument/2006/math" xmlns:v="urn:schemas-microsoft-com:vml" xmlns:wp14="http://schemas.microsoft.com/office/word/2010/wordprocessingDrawing" xmlns:wp="http://schemas.openxmlformats.org/drawingml/2006/wordprocessingDrawing" xmlns:w10="urn:schemas-microsoft-com:office:word" xmlns:w="http://schemas.openxmlformats.org/wordprocessingml/2006/main" xmlns:w14="http://schemas.microsoft.com/office/word/2010/wordml" xmlns:w15="http://schemas.microsoft.com/office/word/2012/wordml" xmlns:w16cex="http://schemas.microsoft.com/office/word/2018/wordml/cex" xmlns:w16cid="http://schemas.microsoft.com/office/word/2016/wordml/cid" xmlns:w16="http://schemas.microsoft.com/office/word/2018/wordml" xmlns:w16sdtdh="http://schemas.microsoft.com/office/word/2020/wordml/sdtdatahash" xmlns:w16se="http://schemas.microsoft.com/office/word/2015/wordml/symex" xmlns:wpg="http://schemas.microsoft.com/office/word/2010/wordprocessingGroup" xmlns:wpi="http://schemas.microsoft.com/office/word/2010/wordprocessingInk" xmlns:wne="http://schemas.microsoft.com/office/word/2006/wordml" xmlns:wps="http://schemas.microsoft.com/office/word/2010/wordprocessingShape" mc:Ignorable="w14 w15 w16se w16cid w16 w16cex w16sdtdh wp14">
+  <w:comment w:id="0" w:author="Joy S" w:date="2023-08-29T19:50:00Z" w:initials="">
     <w:p>
       <w:pPr>
-        <w:keepNext w:val="0"/>
-        <w:keepLines w:val="0"/>
-        <w:pageBreakBefore w:val="0"/>
         <w:widowControl w:val="0"/>
         <w:pBdr>
-          <w:top w:space="0" w:sz="0" w:val="nil"/>
-          <w:left w:space="0" w:sz="0" w:val="nil"/>
-          <w:bottom w:space="0" w:sz="0" w:val="nil"/>
-          <w:right w:space="0" w:sz="0" w:val="nil"/>
-          <w:between w:space="0" w:sz="0" w:val="nil"/>
+          <w:top w:val="nil"/>
+          <w:left w:val="nil"/>
+          <w:bottom w:val="nil"/>
+          <w:right w:val="nil"/>
+          <w:between w:val="nil"/>
         </w:pBdr>
-        <w:shd w:fill="auto" w:val="clear"/>
-        <w:spacing w:after="0" w:before="0" w:line="240" w:lineRule="auto"/>
-        <w:ind w:left="0" w:right="0" w:firstLine="0"/>
-        <w:jc w:val="left"/>
-        <w:rPr>
-          <w:rFonts w:ascii="Arial" w:cs="Arial" w:eastAsia="Arial" w:hAnsi="Arial"/>
-          <w:b w:val="0"/>
-          <w:i w:val="0"/>
-          <w:smallCaps w:val="0"/>
-          <w:strike w:val="0"/>
+        <w:spacing w:line="240" w:lineRule="auto"/>
+        <w:rPr>
           <w:color w:val="000000"/>
-          <w:sz w:val="22"/>
-          <w:szCs w:val="22"/>
-          <w:u w:val="none"/>
-          <w:shd w:fill="auto" w:val="clear"/>
-          <w:vertAlign w:val="baseline"/>
         </w:rPr>
       </w:pPr>
       <w:r>
         <w:rPr>
-          <w:rFonts w:ascii="Arial" w:cs="Arial" w:eastAsia="Arial" w:hAnsi="Arial"/>
-          <w:b w:val="0"/>
-          <w:i w:val="0"/>
-          <w:smallCaps w:val="0"/>
-          <w:strike w:val="0"/>
           <w:color w:val="000000"/>
-          <w:sz w:val="22"/>
-          <w:szCs w:val="22"/>
-          <w:u w:val="none"/>
-          <w:shd w:fill="auto" w:val="clear"/>
-          <w:vertAlign w:val="baseline"/>
-          <w:rtl w:val="0"/>
-        </w:rPr>
-        <w:t xml:space="preserve">Create Title Art and Company Logo</w:t>
+        </w:rPr>
+        <w:t>Create Title Art and Company Logo</w:t>
       </w:r>
     </w:p>
   </w:comment>
-  <w:comment w:author="Joy S" w:id="1" w:date="2023-08-29T19:50:07Z">
+  <w:comment w:id="1" w:author="Joy S" w:date="2023-08-29T19:50:00Z" w:initials="">
     <w:p>
       <w:pPr>
-        <w:keepNext w:val="0"/>
-        <w:keepLines w:val="0"/>
-        <w:pageBreakBefore w:val="0"/>
         <w:widowControl w:val="0"/>
         <w:pBdr>
-          <w:top w:space="0" w:sz="0" w:val="nil"/>
-          <w:left w:space="0" w:sz="0" w:val="nil"/>
-          <w:bottom w:space="0" w:sz="0" w:val="nil"/>
-          <w:right w:space="0" w:sz="0" w:val="nil"/>
-          <w:between w:space="0" w:sz="0" w:val="nil"/>
+          <w:top w:val="nil"/>
+          <w:left w:val="nil"/>
+          <w:bottom w:val="nil"/>
+          <w:right w:val="nil"/>
+          <w:between w:val="nil"/>
         </w:pBdr>
-        <w:shd w:fill="auto" w:val="clear"/>
-        <w:spacing w:after="0" w:before="0" w:line="240" w:lineRule="auto"/>
-        <w:ind w:left="0" w:right="0" w:firstLine="0"/>
-        <w:jc w:val="left"/>
-        <w:rPr>
-          <w:rFonts w:ascii="Arial" w:cs="Arial" w:eastAsia="Arial" w:hAnsi="Arial"/>
-          <w:b w:val="0"/>
-          <w:i w:val="0"/>
-          <w:smallCaps w:val="0"/>
-          <w:strike w:val="0"/>
+        <w:spacing w:line="240" w:lineRule="auto"/>
+        <w:rPr>
           <w:color w:val="000000"/>
-          <w:sz w:val="22"/>
-          <w:szCs w:val="22"/>
-          <w:u w:val="none"/>
-          <w:shd w:fill="auto" w:val="clear"/>
-          <w:vertAlign w:val="baseline"/>
         </w:rPr>
       </w:pPr>
       <w:r>
         <w:rPr>
-          <w:rFonts w:ascii="Arial" w:cs="Arial" w:eastAsia="Arial" w:hAnsi="Arial"/>
-          <w:b w:val="0"/>
-          <w:i w:val="0"/>
-          <w:smallCaps w:val="0"/>
-          <w:strike w:val="0"/>
           <w:color w:val="000000"/>
-          <w:sz w:val="22"/>
-          <w:szCs w:val="22"/>
-          <w:u w:val="none"/>
-          <w:shd w:fill="auto" w:val="clear"/>
-          <w:vertAlign w:val="baseline"/>
-          <w:rtl w:val="0"/>
-        </w:rPr>
-        <w:t xml:space="preserve">USPs need some work</w:t>
+        </w:rPr>
+        <w:t>USPs need some work</w:t>
       </w:r>
     </w:p>
   </w:comment>
 </w:comments>
 </file>
 
-<file path=word/numbering.xml><?xml version="1.0" encoding="utf-8"?>
-<w:numbering xmlns:mc="http://schemas.openxmlformats.org/markup-compatibility/2006" xmlns:o="urn:schemas-microsoft-com:office:office" xmlns:r="http://schemas.openxmlformats.org/officeDocument/2006/relationships" xmlns:m="http://schemas.openxmlformats.org/officeDocument/2006/math" xmlns:v="urn:schemas-microsoft-com:vml" xmlns:wp="http://schemas.openxmlformats.org/drawingml/2006/wordprocessingDrawing" xmlns:w10="urn:schemas-microsoft-com:office:word" xmlns:w="http://schemas.openxmlformats.org/wordprocessingml/2006/main" xmlns:wne="http://schemas.microsoft.com/office/word/2006/wordml" xmlns:sl="http://schemas.openxmlformats.org/schemaLibrary/2006/main" xmlns:a="http://schemas.openxmlformats.org/drawingml/2006/main" xmlns:pic="http://schemas.openxmlformats.org/drawingml/2006/picture" xmlns:c="http://schemas.openxmlformats.org/drawingml/2006/chart" xmlns:lc="http://schemas.openxmlformats.org/drawingml/2006/lockedCanvas" xmlns:dgm="http://schemas.openxmlformats.org/drawingml/2006/diagram" xmlns:wps="http://schemas.microsoft.com/office/word/2010/wordprocessingShape" xmlns:wpg="http://schemas.microsoft.com/office/word/2010/wordprocessingGroup" xmlns:w14="http://schemas.microsoft.com/office/word/2010/wordml" xmlns:w15="http://schemas.microsoft.com/office/word/2012/wordml"/>
+<file path=word/commentsExtended.xml><?xml version="1.0" encoding="utf-8"?>
+<w15:commentsEx xmlns:wpc="http://schemas.microsoft.com/office/word/2010/wordprocessingCanvas" xmlns:cx="http://schemas.microsoft.com/office/drawing/2014/chartex" xmlns:cx1="http://schemas.microsoft.com/office/drawing/2015/9/8/chartex" xmlns:cx2="http://schemas.microsoft.com/office/drawing/2015/10/21/chartex" xmlns:cx3="http://schemas.microsoft.com/office/drawing/2016/5/9/chartex" xmlns:cx4="http://schemas.microsoft.com/office/drawing/2016/5/10/chartex" xmlns:cx5="http://schemas.microsoft.com/office/drawing/2016/5/11/chartex" xmlns:cx6="http://schemas.microsoft.com/office/drawing/2016/5/12/chartex" xmlns:cx7="http://schemas.microsoft.com/office/drawing/2016/5/13/chartex" xmlns:cx8="http://schemas.microsoft.com/office/drawing/2016/5/14/chartex" xmlns:mc="http://schemas.openxmlformats.org/markup-compatibility/2006" xmlns:aink="http://schemas.microsoft.com/office/drawing/2016/ink" xmlns:am3d="http://schemas.microsoft.com/office/drawing/2017/model3d" xmlns:o="urn:schemas-microsoft-com:office:office" xmlns:oel="http://schemas.microsoft.com/office/2019/extlst" xmlns:r="http://schemas.openxmlformats.org/officeDocument/2006/relationships" xmlns:m="http://schemas.openxmlformats.org/officeDocument/2006/math" xmlns:v="urn:schemas-microsoft-com:vml" xmlns:wp14="http://schemas.microsoft.com/office/word/2010/wordprocessingDrawing" xmlns:wp="http://schemas.openxmlformats.org/drawingml/2006/wordprocessingDrawing" xmlns:w10="urn:schemas-microsoft-com:office:word" xmlns:w="http://schemas.openxmlformats.org/wordprocessingml/2006/main" xmlns:w14="http://schemas.microsoft.com/office/word/2010/wordml" xmlns:w15="http://schemas.microsoft.com/office/word/2012/wordml" xmlns:w16cex="http://schemas.microsoft.com/office/word/2018/wordml/cex" xmlns:w16cid="http://schemas.microsoft.com/office/word/2016/wordml/cid" xmlns:w16="http://schemas.microsoft.com/office/word/2018/wordml" xmlns:w16sdtdh="http://schemas.microsoft.com/office/word/2020/wordml/sdtdatahash" xmlns:w16se="http://schemas.microsoft.com/office/word/2015/wordml/symex" xmlns:wpg="http://schemas.microsoft.com/office/word/2010/wordprocessingGroup" xmlns:wpi="http://schemas.microsoft.com/office/word/2010/wordprocessingInk" xmlns:wne="http://schemas.microsoft.com/office/word/2006/wordml" xmlns:wps="http://schemas.microsoft.com/office/word/2010/wordprocessingShape" mc:Ignorable="w14 w15 w16se w16cid w16 w16cex w16sdtdh wp14">
+  <w15:commentEx w15:paraId="4029D370" w15:done="0"/>
+  <w15:commentEx w15:paraId="1FA15571" w15:done="0"/>
+</w15:commentsEx>
+</file>
+
+<file path=word/commentsIds.xml><?xml version="1.0" encoding="utf-8"?>
+<w16cid:commentsIds xmlns:wpc="http://schemas.microsoft.com/office/word/2010/wordprocessingCanvas" xmlns:cx="http://schemas.microsoft.com/office/drawing/2014/chartex" xmlns:cx1="http://schemas.microsoft.com/office/drawing/2015/9/8/chartex" xmlns:cx2="http://schemas.microsoft.com/office/drawing/2015/10/21/chartex" xmlns:cx3="http://schemas.microsoft.com/office/drawing/2016/5/9/chartex" xmlns:cx4="http://schemas.microsoft.com/office/drawing/2016/5/10/chartex" xmlns:cx5="http://schemas.microsoft.com/office/drawing/2016/5/11/chartex" xmlns:cx6="http://schemas.microsoft.com/office/drawing/2016/5/12/chartex" xmlns:cx7="http://schemas.microsoft.com/office/drawing/2016/5/13/chartex" xmlns:cx8="http://schemas.microsoft.com/office/drawing/2016/5/14/chartex" xmlns:mc="http://schemas.openxmlformats.org/markup-compatibility/2006" xmlns:aink="http://schemas.microsoft.com/office/drawing/2016/ink" xmlns:am3d="http://schemas.microsoft.com/office/drawing/2017/model3d" xmlns:o="urn:schemas-microsoft-com:office:office" xmlns:oel="http://schemas.microsoft.com/office/2019/extlst" xmlns:r="http://schemas.openxmlformats.org/officeDocument/2006/relationships" xmlns:m="http://schemas.openxmlformats.org/officeDocument/2006/math" xmlns:v="urn:schemas-microsoft-com:vml" xmlns:wp14="http://schemas.microsoft.com/office/word/2010/wordprocessingDrawing" xmlns:wp="http://schemas.openxmlformats.org/drawingml/2006/wordprocessingDrawing" xmlns:w10="urn:schemas-microsoft-com:office:word" xmlns:w="http://schemas.openxmlformats.org/wordprocessingml/2006/main" xmlns:w14="http://schemas.microsoft.com/office/word/2010/wordml" xmlns:w15="http://schemas.microsoft.com/office/word/2012/wordml" xmlns:w16cex="http://schemas.microsoft.com/office/word/2018/wordml/cex" xmlns:w16cid="http://schemas.microsoft.com/office/word/2016/wordml/cid" xmlns:w16="http://schemas.microsoft.com/office/word/2018/wordml" xmlns:w16sdtdh="http://schemas.microsoft.com/office/word/2020/wordml/sdtdatahash" xmlns:w16se="http://schemas.microsoft.com/office/word/2015/wordml/symex" xmlns:wpg="http://schemas.microsoft.com/office/word/2010/wordprocessingGroup" xmlns:wpi="http://schemas.microsoft.com/office/word/2010/wordprocessingInk" xmlns:wne="http://schemas.microsoft.com/office/word/2006/wordml" xmlns:wps="http://schemas.microsoft.com/office/word/2010/wordprocessingShape" mc:Ignorable="w14 w15 w16se w16cid w16 w16cex w16sdtdh wp14">
+  <w16cid:commentId w16cid:paraId="4029D370" w16cid:durableId="7040518D"/>
+  <w16cid:commentId w16cid:paraId="1FA15571" w16cid:durableId="7F0D77B6"/>
+</w16cid:commentsIds>
 </file>
 
 <file path=word/styles.xml><?xml version="1.0" encoding="utf-8"?>
-<w:styles xmlns:mc="http://schemas.openxmlformats.org/markup-compatibility/2006" xmlns:o="urn:schemas-microsoft-com:office:office" xmlns:r="http://schemas.openxmlformats.org/officeDocument/2006/relationships" xmlns:m="http://schemas.openxmlformats.org/officeDocument/2006/math" xmlns:v="urn:schemas-microsoft-com:vml" xmlns:wp="http://schemas.openxmlformats.org/drawingml/2006/wordprocessingDrawing" xmlns:w10="urn:schemas-microsoft-com:office:word" xmlns:w="http://schemas.openxmlformats.org/wordprocessingml/2006/main" xmlns:wne="http://schemas.microsoft.com/office/word/2006/wordml" xmlns:sl="http://schemas.openxmlformats.org/schemaLibrary/2006/main" xmlns:a="http://schemas.openxmlformats.org/drawingml/2006/main" xmlns:pic="http://schemas.openxmlformats.org/drawingml/2006/picture" xmlns:c="http://schemas.openxmlformats.org/drawingml/2006/chart" xmlns:lc="http://schemas.openxmlformats.org/drawingml/2006/lockedCanvas" xmlns:dgm="http://schemas.openxmlformats.org/drawingml/2006/diagram" xmlns:wps="http://schemas.microsoft.com/office/word/2010/wordprocessingShape" xmlns:wpg="http://schemas.microsoft.com/office/word/2010/wordprocessingGroup" xmlns:w14="http://schemas.microsoft.com/office/word/2010/wordml" xmlns:w15="http://schemas.microsoft.com/office/word/2012/wordml">
+<w:styles xmlns:mc="http://schemas.openxmlformats.org/markup-compatibility/2006" xmlns:r="http://schemas.openxmlformats.org/officeDocument/2006/relationships" xmlns:w="http://schemas.openxmlformats.org/wordprocessingml/2006/main" xmlns:w14="http://schemas.microsoft.com/office/word/2010/wordml" xmlns:w15="http://schemas.microsoft.com/office/word/2012/wordml" xmlns:w16cex="http://schemas.microsoft.com/office/word/2018/wordml/cex" xmlns:w16cid="http://schemas.microsoft.com/office/word/2016/wordml/cid" xmlns:w16="http://schemas.microsoft.com/office/word/2018/wordml" xmlns:w16sdtdh="http://schemas.microsoft.com/office/word/2020/wordml/sdtdatahash" xmlns:w16se="http://schemas.microsoft.com/office/word/2015/wordml/symex" mc:Ignorable="w14 w15 w16se w16cid w16 w16cex w16sdtdh">
   <w:docDefaults>
     <w:rPrDefault>
       <w:rPr>
-        <w:rFonts w:ascii="Arial" w:cs="Arial" w:eastAsia="Arial" w:hAnsi="Arial"/>
+        <w:rFonts w:ascii="Arial" w:eastAsia="Arial" w:hAnsi="Arial" w:cs="Arial"/>
         <w:sz w:val="22"/>
         <w:szCs w:val="22"/>
-        <w:lang w:val="en"/>
+        <w:lang w:val="en" w:eastAsia="en-US" w:bidi="ar-SA"/>
       </w:rPr>
     </w:rPrDefault>
     <w:pPrDefault>
@@ -734,21 +772,399 @@
       </w:pPr>
     </w:pPrDefault>
   </w:docDefaults>
-  <w:style w:type="paragraph" w:styleId="Normal" w:default="1">
-    <w:name w:val="normal"/>
-  </w:style>
-  <w:style w:type="table" w:styleId="TableNormal" w:default="1">
-    <w:name w:val="Table Normal"/>
+  <w:latentStyles w:defLockedState="0" w:defUIPriority="99" w:defSemiHidden="0" w:defUnhideWhenUsed="0" w:defQFormat="0" w:count="376">
+    <w:lsdException w:name="Normal" w:uiPriority="0" w:qFormat="1"/>
+    <w:lsdException w:name="heading 1" w:uiPriority="9" w:qFormat="1"/>
+    <w:lsdException w:name="heading 2" w:semiHidden="1" w:uiPriority="9" w:unhideWhenUsed="1" w:qFormat="1"/>
+    <w:lsdException w:name="heading 3" w:semiHidden="1" w:uiPriority="9" w:unhideWhenUsed="1" w:qFormat="1"/>
+    <w:lsdException w:name="heading 4" w:semiHidden="1" w:uiPriority="9" w:unhideWhenUsed="1" w:qFormat="1"/>
+    <w:lsdException w:name="heading 5" w:semiHidden="1" w:uiPriority="9" w:unhideWhenUsed="1" w:qFormat="1"/>
+    <w:lsdException w:name="heading 6" w:semiHidden="1" w:uiPriority="9" w:unhideWhenUsed="1" w:qFormat="1"/>
+    <w:lsdException w:name="heading 7" w:semiHidden="1" w:uiPriority="9" w:unhideWhenUsed="1" w:qFormat="1"/>
+    <w:lsdException w:name="heading 8" w:semiHidden="1" w:uiPriority="9" w:unhideWhenUsed="1" w:qFormat="1"/>
+    <w:lsdException w:name="heading 9" w:semiHidden="1" w:uiPriority="9" w:unhideWhenUsed="1" w:qFormat="1"/>
+    <w:lsdException w:name="index 1" w:semiHidden="1" w:unhideWhenUsed="1"/>
+    <w:lsdException w:name="index 2" w:semiHidden="1" w:unhideWhenUsed="1"/>
+    <w:lsdException w:name="index 3" w:semiHidden="1" w:unhideWhenUsed="1"/>
+    <w:lsdException w:name="index 4" w:semiHidden="1" w:unhideWhenUsed="1"/>
+    <w:lsdException w:name="index 5" w:semiHidden="1" w:unhideWhenUsed="1"/>
+    <w:lsdException w:name="index 6" w:semiHidden="1" w:unhideWhenUsed="1"/>
+    <w:lsdException w:name="index 7" w:semiHidden="1" w:unhideWhenUsed="1"/>
+    <w:lsdException w:name="index 8" w:semiHidden="1" w:unhideWhenUsed="1"/>
+    <w:lsdException w:name="index 9" w:semiHidden="1" w:unhideWhenUsed="1"/>
+    <w:lsdException w:name="toc 1" w:semiHidden="1" w:uiPriority="39" w:unhideWhenUsed="1"/>
+    <w:lsdException w:name="toc 2" w:semiHidden="1" w:uiPriority="39" w:unhideWhenUsed="1"/>
+    <w:lsdException w:name="toc 3" w:semiHidden="1" w:uiPriority="39" w:unhideWhenUsed="1"/>
+    <w:lsdException w:name="toc 4" w:semiHidden="1" w:uiPriority="39" w:unhideWhenUsed="1"/>
+    <w:lsdException w:name="toc 5" w:semiHidden="1" w:uiPriority="39" w:unhideWhenUsed="1"/>
+    <w:lsdException w:name="toc 6" w:semiHidden="1" w:uiPriority="39" w:unhideWhenUsed="1"/>
+    <w:lsdException w:name="toc 7" w:semiHidden="1" w:uiPriority="39" w:unhideWhenUsed="1"/>
+    <w:lsdException w:name="toc 8" w:semiHidden="1" w:uiPriority="39" w:unhideWhenUsed="1"/>
+    <w:lsdException w:name="toc 9" w:semiHidden="1" w:uiPriority="39" w:unhideWhenUsed="1"/>
+    <w:lsdException w:name="Normal Indent" w:semiHidden="1" w:unhideWhenUsed="1"/>
+    <w:lsdException w:name="footnote text" w:semiHidden="1" w:unhideWhenUsed="1"/>
+    <w:lsdException w:name="annotation text" w:semiHidden="1" w:unhideWhenUsed="1"/>
+    <w:lsdException w:name="header" w:semiHidden="1" w:unhideWhenUsed="1"/>
+    <w:lsdException w:name="footer" w:semiHidden="1" w:unhideWhenUsed="1"/>
+    <w:lsdException w:name="index heading" w:semiHidden="1" w:unhideWhenUsed="1"/>
+    <w:lsdException w:name="caption" w:semiHidden="1" w:uiPriority="35" w:unhideWhenUsed="1" w:qFormat="1"/>
+    <w:lsdException w:name="table of figures" w:semiHidden="1" w:unhideWhenUsed="1"/>
+    <w:lsdException w:name="envelope address" w:semiHidden="1" w:unhideWhenUsed="1"/>
+    <w:lsdException w:name="envelope return" w:semiHidden="1" w:unhideWhenUsed="1"/>
+    <w:lsdException w:name="footnote reference" w:semiHidden="1" w:unhideWhenUsed="1"/>
+    <w:lsdException w:name="annotation reference" w:semiHidden="1" w:unhideWhenUsed="1"/>
+    <w:lsdException w:name="line number" w:semiHidden="1" w:unhideWhenUsed="1"/>
+    <w:lsdException w:name="page number" w:semiHidden="1" w:unhideWhenUsed="1"/>
+    <w:lsdException w:name="endnote reference" w:semiHidden="1" w:unhideWhenUsed="1"/>
+    <w:lsdException w:name="endnote text" w:semiHidden="1" w:unhideWhenUsed="1"/>
+    <w:lsdException w:name="table of authorities" w:semiHidden="1" w:unhideWhenUsed="1"/>
+    <w:lsdException w:name="macro" w:semiHidden="1" w:unhideWhenUsed="1"/>
+    <w:lsdException w:name="toa heading" w:semiHidden="1" w:unhideWhenUsed="1"/>
+    <w:lsdException w:name="List" w:semiHidden="1" w:unhideWhenUsed="1"/>
+    <w:lsdException w:name="List Bullet" w:semiHidden="1" w:unhideWhenUsed="1"/>
+    <w:lsdException w:name="List Number" w:semiHidden="1" w:unhideWhenUsed="1"/>
+    <w:lsdException w:name="List 2" w:semiHidden="1" w:unhideWhenUsed="1"/>
+    <w:lsdException w:name="List 3" w:semiHidden="1" w:unhideWhenUsed="1"/>
+    <w:lsdException w:name="List 4" w:semiHidden="1" w:unhideWhenUsed="1"/>
+    <w:lsdException w:name="List 5" w:semiHidden="1" w:unhideWhenUsed="1"/>
+    <w:lsdException w:name="List Bullet 2" w:semiHidden="1" w:unhideWhenUsed="1"/>
+    <w:lsdException w:name="List Bullet 3" w:semiHidden="1" w:unhideWhenUsed="1"/>
+    <w:lsdException w:name="List Bullet 4" w:semiHidden="1" w:unhideWhenUsed="1"/>
+    <w:lsdException w:name="List Bullet 5" w:semiHidden="1" w:unhideWhenUsed="1"/>
+    <w:lsdException w:name="List Number 2" w:semiHidden="1" w:unhideWhenUsed="1"/>
+    <w:lsdException w:name="List Number 3" w:semiHidden="1" w:unhideWhenUsed="1"/>
+    <w:lsdException w:name="List Number 4" w:semiHidden="1" w:unhideWhenUsed="1"/>
+    <w:lsdException w:name="List Number 5" w:semiHidden="1" w:unhideWhenUsed="1"/>
+    <w:lsdException w:name="Title" w:uiPriority="10" w:qFormat="1"/>
+    <w:lsdException w:name="Closing" w:semiHidden="1" w:unhideWhenUsed="1"/>
+    <w:lsdException w:name="Signature" w:semiHidden="1" w:unhideWhenUsed="1"/>
+    <w:lsdException w:name="Default Paragraph Font" w:semiHidden="1" w:uiPriority="1" w:unhideWhenUsed="1"/>
+    <w:lsdException w:name="Body Text" w:semiHidden="1" w:unhideWhenUsed="1"/>
+    <w:lsdException w:name="Body Text Indent" w:semiHidden="1" w:unhideWhenUsed="1"/>
+    <w:lsdException w:name="List Continue" w:semiHidden="1" w:unhideWhenUsed="1"/>
+    <w:lsdException w:name="List Continue 2" w:semiHidden="1" w:unhideWhenUsed="1"/>
+    <w:lsdException w:name="List Continue 3" w:semiHidden="1" w:unhideWhenUsed="1"/>
+    <w:lsdException w:name="List Continue 4" w:semiHidden="1" w:unhideWhenUsed="1"/>
+    <w:lsdException w:name="List Continue 5" w:semiHidden="1" w:unhideWhenUsed="1"/>
+    <w:lsdException w:name="Message Header" w:semiHidden="1" w:unhideWhenUsed="1"/>
+    <w:lsdException w:name="Subtitle" w:uiPriority="11" w:qFormat="1"/>
+    <w:lsdException w:name="Salutation" w:semiHidden="1" w:unhideWhenUsed="1"/>
+    <w:lsdException w:name="Date" w:semiHidden="1" w:unhideWhenUsed="1"/>
+    <w:lsdException w:name="Body Text First Indent" w:semiHidden="1" w:unhideWhenUsed="1"/>
+    <w:lsdException w:name="Body Text First Indent 2" w:semiHidden="1" w:unhideWhenUsed="1"/>
+    <w:lsdException w:name="Note Heading" w:semiHidden="1" w:unhideWhenUsed="1"/>
+    <w:lsdException w:name="Body Text 2" w:semiHidden="1" w:unhideWhenUsed="1"/>
+    <w:lsdException w:name="Body Text 3" w:semiHidden="1" w:unhideWhenUsed="1"/>
+    <w:lsdException w:name="Body Text Indent 2" w:semiHidden="1" w:unhideWhenUsed="1"/>
+    <w:lsdException w:name="Body Text Indent 3" w:semiHidden="1" w:unhideWhenUsed="1"/>
+    <w:lsdException w:name="Block Text" w:semiHidden="1" w:unhideWhenUsed="1"/>
+    <w:lsdException w:name="Hyperlink" w:semiHidden="1" w:unhideWhenUsed="1"/>
+    <w:lsdException w:name="FollowedHyperlink" w:semiHidden="1" w:unhideWhenUsed="1"/>
+    <w:lsdException w:name="Strong" w:uiPriority="22" w:qFormat="1"/>
+    <w:lsdException w:name="Emphasis" w:uiPriority="20" w:qFormat="1"/>
+    <w:lsdException w:name="Document Map" w:semiHidden="1" w:unhideWhenUsed="1"/>
+    <w:lsdException w:name="Plain Text" w:semiHidden="1" w:unhideWhenUsed="1"/>
+    <w:lsdException w:name="E-mail Signature" w:semiHidden="1" w:unhideWhenUsed="1"/>
+    <w:lsdException w:name="HTML Top of Form" w:semiHidden="1" w:unhideWhenUsed="1"/>
+    <w:lsdException w:name="HTML Bottom of Form" w:semiHidden="1" w:unhideWhenUsed="1"/>
+    <w:lsdException w:name="Normal (Web)" w:semiHidden="1" w:unhideWhenUsed="1"/>
+    <w:lsdException w:name="HTML Acronym" w:semiHidden="1" w:unhideWhenUsed="1"/>
+    <w:lsdException w:name="HTML Address" w:semiHidden="1" w:unhideWhenUsed="1"/>
+    <w:lsdException w:name="HTML Cite" w:semiHidden="1" w:unhideWhenUsed="1"/>
+    <w:lsdException w:name="HTML Code" w:semiHidden="1" w:unhideWhenUsed="1"/>
+    <w:lsdException w:name="HTML Definition" w:semiHidden="1" w:unhideWhenUsed="1"/>
+    <w:lsdException w:name="HTML Keyboard" w:semiHidden="1" w:unhideWhenUsed="1"/>
+    <w:lsdException w:name="HTML Preformatted" w:semiHidden="1" w:unhideWhenUsed="1"/>
+    <w:lsdException w:name="HTML Sample" w:semiHidden="1" w:unhideWhenUsed="1"/>
+    <w:lsdException w:name="HTML Typewriter" w:semiHidden="1" w:unhideWhenUsed="1"/>
+    <w:lsdException w:name="HTML Variable" w:semiHidden="1" w:unhideWhenUsed="1"/>
+    <w:lsdException w:name="Normal Table" w:semiHidden="1" w:unhideWhenUsed="1"/>
+    <w:lsdException w:name="annotation subject" w:semiHidden="1" w:unhideWhenUsed="1"/>
+    <w:lsdException w:name="No List" w:semiHidden="1" w:unhideWhenUsed="1"/>
+    <w:lsdException w:name="Outline List 1" w:semiHidden="1" w:unhideWhenUsed="1"/>
+    <w:lsdException w:name="Outline List 2" w:semiHidden="1" w:unhideWhenUsed="1"/>
+    <w:lsdException w:name="Outline List 3" w:semiHidden="1" w:unhideWhenUsed="1"/>
+    <w:lsdException w:name="Table Simple 1" w:semiHidden="1" w:unhideWhenUsed="1"/>
+    <w:lsdException w:name="Table Simple 2" w:semiHidden="1" w:unhideWhenUsed="1"/>
+    <w:lsdException w:name="Table Simple 3" w:semiHidden="1" w:unhideWhenUsed="1"/>
+    <w:lsdException w:name="Table Classic 1" w:semiHidden="1" w:unhideWhenUsed="1"/>
+    <w:lsdException w:name="Table Classic 2" w:semiHidden="1" w:unhideWhenUsed="1"/>
+    <w:lsdException w:name="Table Classic 3" w:semiHidden="1" w:unhideWhenUsed="1"/>
+    <w:lsdException w:name="Table Classic 4" w:semiHidden="1" w:unhideWhenUsed="1"/>
+    <w:lsdException w:name="Table Colorful 1" w:semiHidden="1" w:unhideWhenUsed="1"/>
+    <w:lsdException w:name="Table Colorful 2" w:semiHidden="1" w:unhideWhenUsed="1"/>
+    <w:lsdException w:name="Table Colorful 3" w:semiHidden="1" w:unhideWhenUsed="1"/>
+    <w:lsdException w:name="Table Columns 1" w:semiHidden="1" w:unhideWhenUsed="1"/>
+    <w:lsdException w:name="Table Columns 2" w:semiHidden="1" w:unhideWhenUsed="1"/>
+    <w:lsdException w:name="Table Columns 3" w:semiHidden="1" w:unhideWhenUsed="1"/>
+    <w:lsdException w:name="Table Columns 4" w:semiHidden="1" w:unhideWhenUsed="1"/>
+    <w:lsdException w:name="Table Columns 5" w:semiHidden="1" w:unhideWhenUsed="1"/>
+    <w:lsdException w:name="Table Grid 1" w:semiHidden="1" w:unhideWhenUsed="1"/>
+    <w:lsdException w:name="Table Grid 2" w:semiHidden="1" w:unhideWhenUsed="1"/>
+    <w:lsdException w:name="Table Grid 3" w:semiHidden="1" w:unhideWhenUsed="1"/>
+    <w:lsdException w:name="Table Grid 4" w:semiHidden="1" w:unhideWhenUsed="1"/>
+    <w:lsdException w:name="Table Grid 5" w:semiHidden="1" w:unhideWhenUsed="1"/>
+    <w:lsdException w:name="Table Grid 6" w:semiHidden="1" w:unhideWhenUsed="1"/>
+    <w:lsdException w:name="Table Grid 7" w:semiHidden="1" w:unhideWhenUsed="1"/>
+    <w:lsdException w:name="Table Grid 8" w:semiHidden="1" w:unhideWhenUsed="1"/>
+    <w:lsdException w:name="Table List 1" w:semiHidden="1" w:unhideWhenUsed="1"/>
+    <w:lsdException w:name="Table List 2" w:semiHidden="1" w:unhideWhenUsed="1"/>
+    <w:lsdException w:name="Table List 3" w:semiHidden="1" w:unhideWhenUsed="1"/>
+    <w:lsdException w:name="Table List 4" w:semiHidden="1" w:unhideWhenUsed="1"/>
+    <w:lsdException w:name="Table List 5" w:semiHidden="1" w:unhideWhenUsed="1"/>
+    <w:lsdException w:name="Table List 6" w:semiHidden="1" w:unhideWhenUsed="1"/>
+    <w:lsdException w:name="Table List 7" w:semiHidden="1" w:unhideWhenUsed="1"/>
+    <w:lsdException w:name="Table List 8" w:semiHidden="1" w:unhideWhenUsed="1"/>
+    <w:lsdException w:name="Table 3D effects 1" w:semiHidden="1" w:unhideWhenUsed="1"/>
+    <w:lsdException w:name="Table 3D effects 2" w:semiHidden="1" w:unhideWhenUsed="1"/>
+    <w:lsdException w:name="Table 3D effects 3" w:semiHidden="1" w:unhideWhenUsed="1"/>
+    <w:lsdException w:name="Table Contemporary" w:semiHidden="1" w:unhideWhenUsed="1"/>
+    <w:lsdException w:name="Table Elegant" w:semiHidden="1" w:unhideWhenUsed="1"/>
+    <w:lsdException w:name="Table Professional" w:semiHidden="1" w:unhideWhenUsed="1"/>
+    <w:lsdException w:name="Table Subtle 1" w:semiHidden="1" w:unhideWhenUsed="1"/>
+    <w:lsdException w:name="Table Subtle 2" w:semiHidden="1" w:unhideWhenUsed="1"/>
+    <w:lsdException w:name="Table Web 1" w:semiHidden="1" w:unhideWhenUsed="1"/>
+    <w:lsdException w:name="Table Web 2" w:semiHidden="1" w:unhideWhenUsed="1"/>
+    <w:lsdException w:name="Table Web 3" w:semiHidden="1" w:unhideWhenUsed="1"/>
+    <w:lsdException w:name="Balloon Text" w:semiHidden="1" w:unhideWhenUsed="1"/>
+    <w:lsdException w:name="Table Grid" w:uiPriority="39"/>
+    <w:lsdException w:name="Table Theme" w:semiHidden="1" w:unhideWhenUsed="1"/>
+    <w:lsdException w:name="Placeholder Text" w:semiHidden="1"/>
+    <w:lsdException w:name="No Spacing" w:uiPriority="1" w:qFormat="1"/>
+    <w:lsdException w:name="Light Shading" w:uiPriority="60"/>
+    <w:lsdException w:name="Light List" w:uiPriority="61"/>
+    <w:lsdException w:name="Light Grid" w:uiPriority="62"/>
+    <w:lsdException w:name="Medium Shading 1" w:uiPriority="63"/>
+    <w:lsdException w:name="Medium Shading 2" w:uiPriority="64"/>
+    <w:lsdException w:name="Medium List 1" w:uiPriority="65"/>
+    <w:lsdException w:name="Medium List 2" w:uiPriority="66"/>
+    <w:lsdException w:name="Medium Grid 1" w:uiPriority="67"/>
+    <w:lsdException w:name="Medium Grid 2" w:uiPriority="68"/>
+    <w:lsdException w:name="Medium Grid 3" w:uiPriority="69"/>
+    <w:lsdException w:name="Dark List" w:uiPriority="70"/>
+    <w:lsdException w:name="Colorful Shading" w:uiPriority="71"/>
+    <w:lsdException w:name="Colorful List" w:uiPriority="72"/>
+    <w:lsdException w:name="Colorful Grid" w:uiPriority="73"/>
+    <w:lsdException w:name="Light Shading Accent 1" w:uiPriority="60"/>
+    <w:lsdException w:name="Light List Accent 1" w:uiPriority="61"/>
+    <w:lsdException w:name="Light Grid Accent 1" w:uiPriority="62"/>
+    <w:lsdException w:name="Medium Shading 1 Accent 1" w:uiPriority="63"/>
+    <w:lsdException w:name="Medium Shading 2 Accent 1" w:uiPriority="64"/>
+    <w:lsdException w:name="Medium List 1 Accent 1" w:uiPriority="65"/>
+    <w:lsdException w:name="Revision" w:semiHidden="1"/>
+    <w:lsdException w:name="List Paragraph" w:uiPriority="34" w:qFormat="1"/>
+    <w:lsdException w:name="Quote" w:uiPriority="29" w:qFormat="1"/>
+    <w:lsdException w:name="Intense Quote" w:uiPriority="30" w:qFormat="1"/>
+    <w:lsdException w:name="Medium List 2 Accent 1" w:uiPriority="66"/>
+    <w:lsdException w:name="Medium Grid 1 Accent 1" w:uiPriority="67"/>
+    <w:lsdException w:name="Medium Grid 2 Accent 1" w:uiPriority="68"/>
+    <w:lsdException w:name="Medium Grid 3 Accent 1" w:uiPriority="69"/>
+    <w:lsdException w:name="Dark List Accent 1" w:uiPriority="70"/>
+    <w:lsdException w:name="Colorful Shading Accent 1" w:uiPriority="71"/>
+    <w:lsdException w:name="Colorful List Accent 1" w:uiPriority="72"/>
+    <w:lsdException w:name="Colorful Grid Accent 1" w:uiPriority="73"/>
+    <w:lsdException w:name="Light Shading Accent 2" w:uiPriority="60"/>
+    <w:lsdException w:name="Light List Accent 2" w:uiPriority="61"/>
+    <w:lsdException w:name="Light Grid Accent 2" w:uiPriority="62"/>
+    <w:lsdException w:name="Medium Shading 1 Accent 2" w:uiPriority="63"/>
+    <w:lsdException w:name="Medium Shading 2 Accent 2" w:uiPriority="64"/>
+    <w:lsdException w:name="Medium List 1 Accent 2" w:uiPriority="65"/>
+    <w:lsdException w:name="Medium List 2 Accent 2" w:uiPriority="66"/>
+    <w:lsdException w:name="Medium Grid 1 Accent 2" w:uiPriority="67"/>
+    <w:lsdException w:name="Medium Grid 2 Accent 2" w:uiPriority="68"/>
+    <w:lsdException w:name="Medium Grid 3 Accent 2" w:uiPriority="69"/>
+    <w:lsdException w:name="Dark List Accent 2" w:uiPriority="70"/>
+    <w:lsdException w:name="Colorful Shading Accent 2" w:uiPriority="71"/>
+    <w:lsdException w:name="Colorful List Accent 2" w:uiPriority="72"/>
+    <w:lsdException w:name="Colorful Grid Accent 2" w:uiPriority="73"/>
+    <w:lsdException w:name="Light Shading Accent 3" w:uiPriority="60"/>
+    <w:lsdException w:name="Light List Accent 3" w:uiPriority="61"/>
+    <w:lsdException w:name="Light Grid Accent 3" w:uiPriority="62"/>
+    <w:lsdException w:name="Medium Shading 1 Accent 3" w:uiPriority="63"/>
+    <w:lsdException w:name="Medium Shading 2 Accent 3" w:uiPriority="64"/>
+    <w:lsdException w:name="Medium List 1 Accent 3" w:uiPriority="65"/>
+    <w:lsdException w:name="Medium List 2 Accent 3" w:uiPriority="66"/>
+    <w:lsdException w:name="Medium Grid 1 Accent 3" w:uiPriority="67"/>
+    <w:lsdException w:name="Medium Grid 2 Accent 3" w:uiPriority="68"/>
+    <w:lsdException w:name="Medium Grid 3 Accent 3" w:uiPriority="69"/>
+    <w:lsdException w:name="Dark List Accent 3" w:uiPriority="70"/>
+    <w:lsdException w:name="Colorful Shading Accent 3" w:uiPriority="71"/>
+    <w:lsdException w:name="Colorful List Accent 3" w:uiPriority="72"/>
+    <w:lsdException w:name="Colorful Grid Accent 3" w:uiPriority="73"/>
+    <w:lsdException w:name="Light Shading Accent 4" w:uiPriority="60"/>
+    <w:lsdException w:name="Light List Accent 4" w:uiPriority="61"/>
+    <w:lsdException w:name="Light Grid Accent 4" w:uiPriority="62"/>
+    <w:lsdException w:name="Medium Shading 1 Accent 4" w:uiPriority="63"/>
+    <w:lsdException w:name="Medium Shading 2 Accent 4" w:uiPriority="64"/>
+    <w:lsdException w:name="Medium List 1 Accent 4" w:uiPriority="65"/>
+    <w:lsdException w:name="Medium List 2 Accent 4" w:uiPriority="66"/>
+    <w:lsdException w:name="Medium Grid 1 Accent 4" w:uiPriority="67"/>
+    <w:lsdException w:name="Medium Grid 2 Accent 4" w:uiPriority="68"/>
+    <w:lsdException w:name="Medium Grid 3 Accent 4" w:uiPriority="69"/>
+    <w:lsdException w:name="Dark List Accent 4" w:uiPriority="70"/>
+    <w:lsdException w:name="Colorful Shading Accent 4" w:uiPriority="71"/>
+    <w:lsdException w:name="Colorful List Accent 4" w:uiPriority="72"/>
+    <w:lsdException w:name="Colorful Grid Accent 4" w:uiPriority="73"/>
+    <w:lsdException w:name="Light Shading Accent 5" w:uiPriority="60"/>
+    <w:lsdException w:name="Light List Accent 5" w:uiPriority="61"/>
+    <w:lsdException w:name="Light Grid Accent 5" w:uiPriority="62"/>
+    <w:lsdException w:name="Medium Shading 1 Accent 5" w:uiPriority="63"/>
+    <w:lsdException w:name="Medium Shading 2 Accent 5" w:uiPriority="64"/>
+    <w:lsdException w:name="Medium List 1 Accent 5" w:uiPriority="65"/>
+    <w:lsdException w:name="Medium List 2 Accent 5" w:uiPriority="66"/>
+    <w:lsdException w:name="Medium Grid 1 Accent 5" w:uiPriority="67"/>
+    <w:lsdException w:name="Medium Grid 2 Accent 5" w:uiPriority="68"/>
+    <w:lsdException w:name="Medium Grid 3 Accent 5" w:uiPriority="69"/>
+    <w:lsdException w:name="Dark List Accent 5" w:uiPriority="70"/>
+    <w:lsdException w:name="Colorful Shading Accent 5" w:uiPriority="71"/>
+    <w:lsdException w:name="Colorful List Accent 5" w:uiPriority="72"/>
+    <w:lsdException w:name="Colorful Grid Accent 5" w:uiPriority="73"/>
+    <w:lsdException w:name="Light Shading Accent 6" w:uiPriority="60"/>
+    <w:lsdException w:name="Light List Accent 6" w:uiPriority="61"/>
+    <w:lsdException w:name="Light Grid Accent 6" w:uiPriority="62"/>
+    <w:lsdException w:name="Medium Shading 1 Accent 6" w:uiPriority="63"/>
+    <w:lsdException w:name="Medium Shading 2 Accent 6" w:uiPriority="64"/>
+    <w:lsdException w:name="Medium List 1 Accent 6" w:uiPriority="65"/>
+    <w:lsdException w:name="Medium List 2 Accent 6" w:uiPriority="66"/>
+    <w:lsdException w:name="Medium Grid 1 Accent 6" w:uiPriority="67"/>
+    <w:lsdException w:name="Medium Grid 2 Accent 6" w:uiPriority="68"/>
+    <w:lsdException w:name="Medium Grid 3 Accent 6" w:uiPriority="69"/>
+    <w:lsdException w:name="Dark List Accent 6" w:uiPriority="70"/>
+    <w:lsdException w:name="Colorful Shading Accent 6" w:uiPriority="71"/>
+    <w:lsdException w:name="Colorful List Accent 6" w:uiPriority="72"/>
+    <w:lsdException w:name="Colorful Grid Accent 6" w:uiPriority="73"/>
+    <w:lsdException w:name="Subtle Emphasis" w:uiPriority="19" w:qFormat="1"/>
+    <w:lsdException w:name="Intense Emphasis" w:uiPriority="21" w:qFormat="1"/>
+    <w:lsdException w:name="Subtle Reference" w:uiPriority="31" w:qFormat="1"/>
+    <w:lsdException w:name="Intense Reference" w:uiPriority="32" w:qFormat="1"/>
+    <w:lsdException w:name="Book Title" w:uiPriority="33" w:qFormat="1"/>
+    <w:lsdException w:name="Bibliography" w:semiHidden="1" w:uiPriority="37" w:unhideWhenUsed="1"/>
+    <w:lsdException w:name="TOC Heading" w:semiHidden="1" w:uiPriority="39" w:unhideWhenUsed="1" w:qFormat="1"/>
+    <w:lsdException w:name="Plain Table 1" w:uiPriority="41"/>
+    <w:lsdException w:name="Plain Table 2" w:uiPriority="42"/>
+    <w:lsdException w:name="Plain Table 3" w:uiPriority="43"/>
+    <w:lsdException w:name="Plain Table 4" w:uiPriority="44"/>
+    <w:lsdException w:name="Plain Table 5" w:uiPriority="45"/>
+    <w:lsdException w:name="Grid Table Light" w:uiPriority="40"/>
+    <w:lsdException w:name="Grid Table 1 Light" w:uiPriority="46"/>
+    <w:lsdException w:name="Grid Table 2" w:uiPriority="47"/>
+    <w:lsdException w:name="Grid Table 3" w:uiPriority="48"/>
+    <w:lsdException w:name="Grid Table 4" w:uiPriority="49"/>
+    <w:lsdException w:name="Grid Table 5 Dark" w:uiPriority="50"/>
+    <w:lsdException w:name="Grid Table 6 Colorful" w:uiPriority="51"/>
+    <w:lsdException w:name="Grid Table 7 Colorful" w:uiPriority="52"/>
+    <w:lsdException w:name="Grid Table 1 Light Accent 1" w:uiPriority="46"/>
+    <w:lsdException w:name="Grid Table 2 Accent 1" w:uiPriority="47"/>
+    <w:lsdException w:name="Grid Table 3 Accent 1" w:uiPriority="48"/>
+    <w:lsdException w:name="Grid Table 4 Accent 1" w:uiPriority="49"/>
+    <w:lsdException w:name="Grid Table 5 Dark Accent 1" w:uiPriority="50"/>
+    <w:lsdException w:name="Grid Table 6 Colorful Accent 1" w:uiPriority="51"/>
+    <w:lsdException w:name="Grid Table 7 Colorful Accent 1" w:uiPriority="52"/>
+    <w:lsdException w:name="Grid Table 1 Light Accent 2" w:uiPriority="46"/>
+    <w:lsdException w:name="Grid Table 2 Accent 2" w:uiPriority="47"/>
+    <w:lsdException w:name="Grid Table 3 Accent 2" w:uiPriority="48"/>
+    <w:lsdException w:name="Grid Table 4 Accent 2" w:uiPriority="49"/>
+    <w:lsdException w:name="Grid Table 5 Dark Accent 2" w:uiPriority="50"/>
+    <w:lsdException w:name="Grid Table 6 Colorful Accent 2" w:uiPriority="51"/>
+    <w:lsdException w:name="Grid Table 7 Colorful Accent 2" w:uiPriority="52"/>
+    <w:lsdException w:name="Grid Table 1 Light Accent 3" w:uiPriority="46"/>
+    <w:lsdException w:name="Grid Table 2 Accent 3" w:uiPriority="47"/>
+    <w:lsdException w:name="Grid Table 3 Accent 3" w:uiPriority="48"/>
+    <w:lsdException w:name="Grid Table 4 Accent 3" w:uiPriority="49"/>
+    <w:lsdException w:name="Grid Table 5 Dark Accent 3" w:uiPriority="50"/>
+    <w:lsdException w:name="Grid Table 6 Colorful Accent 3" w:uiPriority="51"/>
+    <w:lsdException w:name="Grid Table 7 Colorful Accent 3" w:uiPriority="52"/>
+    <w:lsdException w:name="Grid Table 1 Light Accent 4" w:uiPriority="46"/>
+    <w:lsdException w:name="Grid Table 2 Accent 4" w:uiPriority="47"/>
+    <w:lsdException w:name="Grid Table 3 Accent 4" w:uiPriority="48"/>
+    <w:lsdException w:name="Grid Table 4 Accent 4" w:uiPriority="49"/>
+    <w:lsdException w:name="Grid Table 5 Dark Accent 4" w:uiPriority="50"/>
+    <w:lsdException w:name="Grid Table 6 Colorful Accent 4" w:uiPriority="51"/>
+    <w:lsdException w:name="Grid Table 7 Colorful Accent 4" w:uiPriority="52"/>
+    <w:lsdException w:name="Grid Table 1 Light Accent 5" w:uiPriority="46"/>
+    <w:lsdException w:name="Grid Table 2 Accent 5" w:uiPriority="47"/>
+    <w:lsdException w:name="Grid Table 3 Accent 5" w:uiPriority="48"/>
+    <w:lsdException w:name="Grid Table 4 Accent 5" w:uiPriority="49"/>
+    <w:lsdException w:name="Grid Table 5 Dark Accent 5" w:uiPriority="50"/>
+    <w:lsdException w:name="Grid Table 6 Colorful Accent 5" w:uiPriority="51"/>
+    <w:lsdException w:name="Grid Table 7 Colorful Accent 5" w:uiPriority="52"/>
+    <w:lsdException w:name="Grid Table 1 Light Accent 6" w:uiPriority="46"/>
+    <w:lsdException w:name="Grid Table 2 Accent 6" w:uiPriority="47"/>
+    <w:lsdException w:name="Grid Table 3 Accent 6" w:uiPriority="48"/>
+    <w:lsdException w:name="Grid Table 4 Accent 6" w:uiPriority="49"/>
+    <w:lsdException w:name="Grid Table 5 Dark Accent 6" w:uiPriority="50"/>
+    <w:lsdException w:name="Grid Table 6 Colorful Accent 6" w:uiPriority="51"/>
+    <w:lsdException w:name="Grid Table 7 Colorful Accent 6" w:uiPriority="52"/>
+    <w:lsdException w:name="List Table 1 Light" w:uiPriority="46"/>
+    <w:lsdException w:name="List Table 2" w:uiPriority="47"/>
+    <w:lsdException w:name="List Table 3" w:uiPriority="48"/>
+    <w:lsdException w:name="List Table 4" w:uiPriority="49"/>
+    <w:lsdException w:name="List Table 5 Dark" w:uiPriority="50"/>
+    <w:lsdException w:name="List Table 6 Colorful" w:uiPriority="51"/>
+    <w:lsdException w:name="List Table 7 Colorful" w:uiPriority="52"/>
+    <w:lsdException w:name="List Table 1 Light Accent 1" w:uiPriority="46"/>
+    <w:lsdException w:name="List Table 2 Accent 1" w:uiPriority="47"/>
+    <w:lsdException w:name="List Table 3 Accent 1" w:uiPriority="48"/>
+    <w:lsdException w:name="List Table 4 Accent 1" w:uiPriority="49"/>
+    <w:lsdException w:name="List Table 5 Dark Accent 1" w:uiPriority="50"/>
+    <w:lsdException w:name="List Table 6 Colorful Accent 1" w:uiPriority="51"/>
+    <w:lsdException w:name="List Table 7 Colorful Accent 1" w:uiPriority="52"/>
+    <w:lsdException w:name="List Table 1 Light Accent 2" w:uiPriority="46"/>
+    <w:lsdException w:name="List Table 2 Accent 2" w:uiPriority="47"/>
+    <w:lsdException w:name="List Table 3 Accent 2" w:uiPriority="48"/>
+    <w:lsdException w:name="List Table 4 Accent 2" w:uiPriority="49"/>
+    <w:lsdException w:name="List Table 5 Dark Accent 2" w:uiPriority="50"/>
+    <w:lsdException w:name="List Table 6 Colorful Accent 2" w:uiPriority="51"/>
+    <w:lsdException w:name="List Table 7 Colorful Accent 2" w:uiPriority="52"/>
+    <w:lsdException w:name="List Table 1 Light Accent 3" w:uiPriority="46"/>
+    <w:lsdException w:name="List Table 2 Accent 3" w:uiPriority="47"/>
+    <w:lsdException w:name="List Table 3 Accent 3" w:uiPriority="48"/>
+    <w:lsdException w:name="List Table 4 Accent 3" w:uiPriority="49"/>
+    <w:lsdException w:name="List Table 5 Dark Accent 3" w:uiPriority="50"/>
+    <w:lsdException w:name="List Table 6 Colorful Accent 3" w:uiPriority="51"/>
+    <w:lsdException w:name="List Table 7 Colorful Accent 3" w:uiPriority="52"/>
+    <w:lsdException w:name="List Table 1 Light Accent 4" w:uiPriority="46"/>
+    <w:lsdException w:name="List Table 2 Accent 4" w:uiPriority="47"/>
+    <w:lsdException w:name="List Table 3 Accent 4" w:uiPriority="48"/>
+    <w:lsdException w:name="List Table 4 Accent 4" w:uiPriority="49"/>
+    <w:lsdException w:name="List Table 5 Dark Accent 4" w:uiPriority="50"/>
+    <w:lsdException w:name="List Table 6 Colorful Accent 4" w:uiPriority="51"/>
+    <w:lsdException w:name="List Table 7 Colorful Accent 4" w:uiPriority="52"/>
+    <w:lsdException w:name="List Table 1 Light Accent 5" w:uiPriority="46"/>
+    <w:lsdException w:name="List Table 2 Accent 5" w:uiPriority="47"/>
+    <w:lsdException w:name="List Table 3 Accent 5" w:uiPriority="48"/>
+    <w:lsdException w:name="List Table 4 Accent 5" w:uiPriority="49"/>
+    <w:lsdException w:name="List Table 5 Dark Accent 5" w:uiPriority="50"/>
+    <w:lsdException w:name="List Table 6 Colorful Accent 5" w:uiPriority="51"/>
+    <w:lsdException w:name="List Table 7 Colorful Accent 5" w:uiPriority="52"/>
+    <w:lsdException w:name="List Table 1 Light Accent 6" w:uiPriority="46"/>
+    <w:lsdException w:name="List Table 2 Accent 6" w:uiPriority="47"/>
+    <w:lsdException w:name="List Table 3 Accent 6" w:uiPriority="48"/>
+    <w:lsdException w:name="List Table 4 Accent 6" w:uiPriority="49"/>
+    <w:lsdException w:name="List Table 5 Dark Accent 6" w:uiPriority="50"/>
+    <w:lsdException w:name="List Table 6 Colorful Accent 6" w:uiPriority="51"/>
+    <w:lsdException w:name="List Table 7 Colorful Accent 6" w:uiPriority="52"/>
+    <w:lsdException w:name="Mention" w:semiHidden="1" w:unhideWhenUsed="1"/>
+    <w:lsdException w:name="Smart Hyperlink" w:semiHidden="1" w:unhideWhenUsed="1"/>
+    <w:lsdException w:name="Hashtag" w:semiHidden="1" w:unhideWhenUsed="1"/>
+    <w:lsdException w:name="Unresolved Mention" w:semiHidden="1" w:unhideWhenUsed="1"/>
+    <w:lsdException w:name="Smart Link" w:semiHidden="1" w:unhideWhenUsed="1"/>
+  </w:latentStyles>
+  <w:style w:type="paragraph" w:default="1" w:styleId="Normal">
+    <w:name w:val="Normal"/>
+    <w:qFormat/>
   </w:style>
   <w:style w:type="paragraph" w:styleId="Heading1">
     <w:name w:val="heading 1"/>
     <w:basedOn w:val="Normal"/>
     <w:next w:val="Normal"/>
+    <w:uiPriority w:val="9"/>
+    <w:qFormat/>
     <w:pPr>
-      <w:keepNext w:val="1"/>
-      <w:keepLines w:val="1"/>
-      <w:pageBreakBefore w:val="0"/>
-      <w:spacing w:after="120" w:before="400" w:lineRule="auto"/>
+      <w:keepNext/>
+      <w:keepLines/>
+      <w:spacing w:before="400" w:after="120"/>
+      <w:outlineLvl w:val="0"/>
     </w:pPr>
     <w:rPr>
       <w:sz w:val="40"/>
@@ -759,14 +1175,17 @@
     <w:name w:val="heading 2"/>
     <w:basedOn w:val="Normal"/>
     <w:next w:val="Normal"/>
+    <w:uiPriority w:val="9"/>
+    <w:semiHidden/>
+    <w:unhideWhenUsed/>
+    <w:qFormat/>
     <w:pPr>
-      <w:keepNext w:val="1"/>
-      <w:keepLines w:val="1"/>
-      <w:pageBreakBefore w:val="0"/>
-      <w:spacing w:after="120" w:before="360" w:lineRule="auto"/>
+      <w:keepNext/>
+      <w:keepLines/>
+      <w:spacing w:before="360" w:after="120"/>
+      <w:outlineLvl w:val="1"/>
     </w:pPr>
     <w:rPr>
-      <w:b w:val="0"/>
       <w:sz w:val="32"/>
       <w:szCs w:val="32"/>
     </w:rPr>
@@ -775,14 +1194,17 @@
     <w:name w:val="heading 3"/>
     <w:basedOn w:val="Normal"/>
     <w:next w:val="Normal"/>
+    <w:uiPriority w:val="9"/>
+    <w:semiHidden/>
+    <w:unhideWhenUsed/>
+    <w:qFormat/>
     <w:pPr>
-      <w:keepNext w:val="1"/>
-      <w:keepLines w:val="1"/>
-      <w:pageBreakBefore w:val="0"/>
-      <w:spacing w:after="80" w:before="320" w:lineRule="auto"/>
+      <w:keepNext/>
+      <w:keepLines/>
+      <w:spacing w:before="320" w:after="80"/>
+      <w:outlineLvl w:val="2"/>
     </w:pPr>
     <w:rPr>
-      <w:b w:val="0"/>
       <w:color w:val="434343"/>
       <w:sz w:val="28"/>
       <w:szCs w:val="28"/>
@@ -792,11 +1214,15 @@
     <w:name w:val="heading 4"/>
     <w:basedOn w:val="Normal"/>
     <w:next w:val="Normal"/>
+    <w:uiPriority w:val="9"/>
+    <w:semiHidden/>
+    <w:unhideWhenUsed/>
+    <w:qFormat/>
     <w:pPr>
-      <w:keepNext w:val="1"/>
-      <w:keepLines w:val="1"/>
-      <w:pageBreakBefore w:val="0"/>
-      <w:spacing w:after="80" w:before="280" w:lineRule="auto"/>
+      <w:keepNext/>
+      <w:keepLines/>
+      <w:spacing w:before="280" w:after="80"/>
+      <w:outlineLvl w:val="3"/>
     </w:pPr>
     <w:rPr>
       <w:color w:val="666666"/>
@@ -808,44 +1234,76 @@
     <w:name w:val="heading 5"/>
     <w:basedOn w:val="Normal"/>
     <w:next w:val="Normal"/>
+    <w:uiPriority w:val="9"/>
+    <w:semiHidden/>
+    <w:unhideWhenUsed/>
+    <w:qFormat/>
     <w:pPr>
-      <w:keepNext w:val="1"/>
-      <w:keepLines w:val="1"/>
-      <w:pageBreakBefore w:val="0"/>
-      <w:spacing w:after="80" w:before="240" w:lineRule="auto"/>
+      <w:keepNext/>
+      <w:keepLines/>
+      <w:spacing w:before="240" w:after="80"/>
+      <w:outlineLvl w:val="4"/>
     </w:pPr>
     <w:rPr>
       <w:color w:val="666666"/>
-      <w:sz w:val="22"/>
-      <w:szCs w:val="22"/>
     </w:rPr>
   </w:style>
   <w:style w:type="paragraph" w:styleId="Heading6">
     <w:name w:val="heading 6"/>
     <w:basedOn w:val="Normal"/>
     <w:next w:val="Normal"/>
+    <w:uiPriority w:val="9"/>
+    <w:semiHidden/>
+    <w:unhideWhenUsed/>
+    <w:qFormat/>
     <w:pPr>
-      <w:keepNext w:val="1"/>
-      <w:keepLines w:val="1"/>
-      <w:pageBreakBefore w:val="0"/>
-      <w:spacing w:after="80" w:before="240" w:lineRule="auto"/>
+      <w:keepNext/>
+      <w:keepLines/>
+      <w:spacing w:before="240" w:after="80"/>
+      <w:outlineLvl w:val="5"/>
     </w:pPr>
     <w:rPr>
-      <w:i w:val="1"/>
+      <w:i/>
       <w:color w:val="666666"/>
-      <w:sz w:val="22"/>
-      <w:szCs w:val="22"/>
     </w:rPr>
+  </w:style>
+  <w:style w:type="character" w:default="1" w:styleId="DefaultParagraphFont">
+    <w:name w:val="Default Paragraph Font"/>
+    <w:uiPriority w:val="1"/>
+    <w:semiHidden/>
+    <w:unhideWhenUsed/>
+  </w:style>
+  <w:style w:type="table" w:default="1" w:styleId="TableNormal">
+    <w:name w:val="Normal Table"/>
+    <w:uiPriority w:val="99"/>
+    <w:semiHidden/>
+    <w:unhideWhenUsed/>
+    <w:tblPr>
+      <w:tblInd w:w="0" w:type="dxa"/>
+      <w:tblCellMar>
+        <w:top w:w="0" w:type="dxa"/>
+        <w:left w:w="108" w:type="dxa"/>
+        <w:bottom w:w="0" w:type="dxa"/>
+        <w:right w:w="108" w:type="dxa"/>
+      </w:tblCellMar>
+    </w:tblPr>
+  </w:style>
+  <w:style w:type="numbering" w:default="1" w:styleId="NoList">
+    <w:name w:val="No List"/>
+    <w:uiPriority w:val="99"/>
+    <w:semiHidden/>
+    <w:unhideWhenUsed/>
   </w:style>
   <w:style w:type="paragraph" w:styleId="Title">
     <w:name w:val="Title"/>
     <w:basedOn w:val="Normal"/>
     <w:next w:val="Normal"/>
+    <w:uiPriority w:val="10"/>
+    <w:qFormat/>
     <w:pPr>
-      <w:keepNext w:val="1"/>
-      <w:keepLines w:val="1"/>
-      <w:pageBreakBefore w:val="0"/>
-      <w:spacing w:after="60" w:before="0" w:lineRule="auto"/>
+      <w:keepNext/>
+      <w:keepLines/>
+      <w:spacing w:after="60"/>
     </w:pPr>
     <w:rPr>
       <w:sz w:val="52"/>
@@ -856,18 +1314,54 @@
     <w:name w:val="Subtitle"/>
     <w:basedOn w:val="Normal"/>
     <w:next w:val="Normal"/>
+    <w:uiPriority w:val="11"/>
+    <w:qFormat/>
     <w:pPr>
-      <w:keepNext w:val="1"/>
-      <w:keepLines w:val="1"/>
-      <w:pageBreakBefore w:val="0"/>
-      <w:spacing w:after="320" w:before="0" w:lineRule="auto"/>
+      <w:keepNext/>
+      <w:keepLines/>
+      <w:spacing w:after="320"/>
     </w:pPr>
     <w:rPr>
-      <w:rFonts w:ascii="Arial" w:cs="Arial" w:eastAsia="Arial" w:hAnsi="Arial"/>
-      <w:i w:val="0"/>
       <w:color w:val="666666"/>
       <w:sz w:val="30"/>
       <w:szCs w:val="30"/>
+    </w:rPr>
+  </w:style>
+  <w:style w:type="paragraph" w:styleId="CommentText">
+    <w:name w:val="annotation text"/>
+    <w:basedOn w:val="Normal"/>
+    <w:link w:val="CommentTextChar"/>
+    <w:uiPriority w:val="99"/>
+    <w:semiHidden/>
+    <w:unhideWhenUsed/>
+    <w:pPr>
+      <w:spacing w:line="240" w:lineRule="auto"/>
+    </w:pPr>
+    <w:rPr>
+      <w:sz w:val="20"/>
+      <w:szCs w:val="20"/>
+    </w:rPr>
+  </w:style>
+  <w:style w:type="character" w:customStyle="1" w:styleId="CommentTextChar">
+    <w:name w:val="Comment Text Char"/>
+    <w:basedOn w:val="DefaultParagraphFont"/>
+    <w:link w:val="CommentText"/>
+    <w:uiPriority w:val="99"/>
+    <w:semiHidden/>
+    <w:rPr>
+      <w:sz w:val="20"/>
+      <w:szCs w:val="20"/>
+    </w:rPr>
+  </w:style>
+  <w:style w:type="character" w:styleId="CommentReference">
+    <w:name w:val="annotation reference"/>
+    <w:basedOn w:val="DefaultParagraphFont"/>
+    <w:uiPriority w:val="99"/>
+    <w:semiHidden/>
+    <w:unhideWhenUsed/>
+    <w:rPr>
+      <w:sz w:val="16"/>
+      <w:szCs w:val="16"/>
     </w:rPr>
   </w:style>
 </w:styles>

--- a/Documentation/Marketing/CQ One Pager Pitch.docx
+++ b/Documentation/Marketing/CQ One Pager Pitch.docx
@@ -89,81 +89,79 @@
         <w:spacing w:before="364" w:line="240" w:lineRule="auto"/>
         <w:rPr>
           <w:b/>
-          <w:sz w:val="20"/>
-          <w:szCs w:val="20"/>
+          <w:sz w:val="16"/>
+          <w:szCs w:val="16"/>
         </w:rPr>
       </w:pPr>
       <w:r>
         <w:rPr>
           <w:b/>
-          <w:sz w:val="20"/>
-          <w:szCs w:val="20"/>
+          <w:sz w:val="16"/>
+          <w:szCs w:val="16"/>
         </w:rPr>
         <w:t xml:space="preserve">Platform: </w:t>
       </w:r>
       <w:r>
         <w:rPr>
           <w:b/>
-          <w:sz w:val="20"/>
-          <w:szCs w:val="20"/>
-        </w:rPr>
-        <w:t xml:space="preserve">PC ● Genre: </w:t>
-      </w:r>
-      <w:proofErr w:type="gramStart"/>
+          <w:sz w:val="16"/>
+          <w:szCs w:val="16"/>
+        </w:rPr>
+        <w:t>PC ● Genre: Top down shooter</w:t>
+      </w:r>
       <w:r>
         <w:rPr>
           <w:b/>
-          <w:sz w:val="20"/>
-          <w:szCs w:val="20"/>
-        </w:rPr>
-        <w:t>Top down</w:t>
-      </w:r>
-      <w:proofErr w:type="gramEnd"/>
+          <w:sz w:val="16"/>
+          <w:szCs w:val="16"/>
+        </w:rPr>
+        <w:t xml:space="preserve"> </w:t>
+      </w:r>
       <w:r>
         <w:rPr>
           <w:b/>
-          <w:sz w:val="20"/>
-          <w:szCs w:val="20"/>
-        </w:rPr>
-        <w:t xml:space="preserve"> shooter● Target</w:t>
+          <w:sz w:val="16"/>
+          <w:szCs w:val="16"/>
+        </w:rPr>
+        <w:t>● Target</w:t>
       </w:r>
       <w:r>
         <w:rPr>
           <w:b/>
-          <w:sz w:val="20"/>
-          <w:szCs w:val="20"/>
+          <w:sz w:val="16"/>
+          <w:szCs w:val="16"/>
         </w:rPr>
         <w:t xml:space="preserve"> Audience: Teens and </w:t>
       </w:r>
       <w:r>
         <w:rPr>
           <w:b/>
-          <w:sz w:val="20"/>
-          <w:szCs w:val="20"/>
+          <w:sz w:val="16"/>
+          <w:szCs w:val="16"/>
         </w:rPr>
         <w:t>up ● ESRB</w:t>
       </w:r>
       <w:r>
         <w:rPr>
           <w:b/>
-          <w:sz w:val="20"/>
-          <w:szCs w:val="20"/>
+          <w:sz w:val="16"/>
+          <w:szCs w:val="16"/>
         </w:rPr>
         <w:t xml:space="preserve"> Rating: T   </w:t>
       </w:r>
       <w:r>
         <w:rPr>
           <w:b/>
-          <w:sz w:val="20"/>
-          <w:szCs w:val="20"/>
+          <w:sz w:val="16"/>
+          <w:szCs w:val="16"/>
         </w:rPr>
         <w:t>● Number</w:t>
       </w:r>
       <w:r>
         <w:rPr>
           <w:b/>
-          <w:sz w:val="20"/>
-          <w:szCs w:val="20"/>
+          <w:sz w:val="16"/>
+          <w:szCs w:val="16"/>
         </w:rPr>
         <w:t xml:space="preserve"> of Players: 1 </w:t>
       </w:r>
@@ -462,53 +460,21 @@
       </w:pPr>
       <w:r>
         <w:rPr>
-          <w:sz w:val="24"/>
-          <w:szCs w:val="24"/>
-        </w:rPr>
-        <w:t xml:space="preserve">Interesting NPCs will provide </w:t>
-      </w:r>
-      <w:r>
-        <w:rPr>
-          <w:sz w:val="24"/>
-          <w:szCs w:val="24"/>
-        </w:rPr>
-        <w:t>side quests</w:t>
-      </w:r>
-      <w:r>
-        <w:rPr>
-          <w:sz w:val="24"/>
-          <w:szCs w:val="24"/>
-        </w:rPr>
-        <w:t xml:space="preserve">, and begin to give the player the clues to the source of the curse. Area bosses will have unique skill sets to reflect their environment and challenge the player. </w:t>
-      </w:r>
-    </w:p>
-    <w:p>
-      <w:pPr>
-        <w:widowControl w:val="0"/>
-        <w:spacing w:before="342" w:line="264" w:lineRule="auto"/>
-        <w:ind w:left="2" w:right="885" w:firstLine="3"/>
-        <w:rPr>
-          <w:sz w:val="24"/>
-          <w:szCs w:val="24"/>
-        </w:rPr>
-      </w:pPr>
-      <w:r>
-        <w:rPr>
           <w:noProof/>
           <w:sz w:val="24"/>
           <w:szCs w:val="24"/>
         </w:rPr>
         <w:drawing>
-          <wp:anchor distT="114300" distB="114300" distL="114300" distR="114300" simplePos="0" relativeHeight="251663360" behindDoc="0" locked="0" layoutInCell="1" hidden="0" allowOverlap="1" wp14:anchorId="64169D16" wp14:editId="52952E9B">
+          <wp:anchor distT="114300" distB="114300" distL="114300" distR="114300" simplePos="0" relativeHeight="251663360" behindDoc="0" locked="0" layoutInCell="1" hidden="0" allowOverlap="1" wp14:anchorId="64169D16" wp14:editId="608C26BA">
             <wp:simplePos x="0" y="0"/>
-            <wp:positionH relativeFrom="page">
-              <wp:posOffset>942975</wp:posOffset>
+            <wp:positionH relativeFrom="margin">
+              <wp:align>left</wp:align>
             </wp:positionH>
             <wp:positionV relativeFrom="page">
-              <wp:posOffset>6850803</wp:posOffset>
+              <wp:posOffset>6888480</wp:posOffset>
             </wp:positionV>
-            <wp:extent cx="2865744" cy="1609725"/>
-            <wp:effectExtent l="0" t="0" r="0" b="0"/>
+            <wp:extent cx="2865120" cy="1609725"/>
+            <wp:effectExtent l="0" t="0" r="0" b="9525"/>
             <wp:wrapSquare wrapText="bothSides" distT="114300" distB="114300" distL="114300" distR="114300"/>
             <wp:docPr id="3" name="image4.png"/>
             <wp:cNvGraphicFramePr/>
@@ -529,7 +495,7 @@
                   <pic:spPr>
                     <a:xfrm>
                       <a:off x="0" y="0"/>
-                      <a:ext cx="2865744" cy="1609725"/>
+                      <a:ext cx="2865120" cy="1609725"/>
                     </a:xfrm>
                     <a:prstGeom prst="rect">
                       <a:avLst/>
@@ -542,6 +508,27 @@
           </wp:anchor>
         </w:drawing>
       </w:r>
+      <w:r>
+        <w:rPr>
+          <w:sz w:val="24"/>
+          <w:szCs w:val="24"/>
+        </w:rPr>
+        <w:t xml:space="preserve">Interesting NPCs will provide </w:t>
+      </w:r>
+      <w:r>
+        <w:rPr>
+          <w:sz w:val="24"/>
+          <w:szCs w:val="24"/>
+        </w:rPr>
+        <w:t>side quests</w:t>
+      </w:r>
+      <w:r>
+        <w:rPr>
+          <w:sz w:val="24"/>
+          <w:szCs w:val="24"/>
+        </w:rPr>
+        <w:t xml:space="preserve">, and begin to give the player the clues to the source of the curse. Area bosses will have unique skill sets to reflect their environment and challenge the player. </w:t>
+      </w:r>
     </w:p>
     <w:p>
       <w:pPr>
@@ -602,7 +589,7 @@
           <w:sz w:val="20"/>
           <w:szCs w:val="20"/>
         </w:rPr>
-        <w:t>(Terraform levels with the burrow technique to get the jump on enemies!)</w:t>
+        <w:t>Terraform levels with the burrow technique to get the jump on enemies!</w:t>
       </w:r>
     </w:p>
     <w:p>
@@ -627,7 +614,14 @@
           <w:sz w:val="20"/>
           <w:szCs w:val="20"/>
         </w:rPr>
-        <w:t>(Fight your way through hordes of mutated wildlife as you venture through Bunnyville</w:t>
+        <w:t>Fight your way through hordes of mutated wildlife as you venture through Bunnyville</w:t>
+      </w:r>
+      <w:r>
+        <w:rPr>
+          <w:sz w:val="20"/>
+          <w:szCs w:val="20"/>
+        </w:rPr>
+        <w:t>.</w:t>
       </w:r>
     </w:p>
     <w:p>
@@ -743,8 +737,8 @@
 
 <file path=word/commentsExtended.xml><?xml version="1.0" encoding="utf-8"?>
 <w15:commentsEx xmlns:wpc="http://schemas.microsoft.com/office/word/2010/wordprocessingCanvas" xmlns:cx="http://schemas.microsoft.com/office/drawing/2014/chartex" xmlns:cx1="http://schemas.microsoft.com/office/drawing/2015/9/8/chartex" xmlns:cx2="http://schemas.microsoft.com/office/drawing/2015/10/21/chartex" xmlns:cx3="http://schemas.microsoft.com/office/drawing/2016/5/9/chartex" xmlns:cx4="http://schemas.microsoft.com/office/drawing/2016/5/10/chartex" xmlns:cx5="http://schemas.microsoft.com/office/drawing/2016/5/11/chartex" xmlns:cx6="http://schemas.microsoft.com/office/drawing/2016/5/12/chartex" xmlns:cx7="http://schemas.microsoft.com/office/drawing/2016/5/13/chartex" xmlns:cx8="http://schemas.microsoft.com/office/drawing/2016/5/14/chartex" xmlns:mc="http://schemas.openxmlformats.org/markup-compatibility/2006" xmlns:aink="http://schemas.microsoft.com/office/drawing/2016/ink" xmlns:am3d="http://schemas.microsoft.com/office/drawing/2017/model3d" xmlns:o="urn:schemas-microsoft-com:office:office" xmlns:oel="http://schemas.microsoft.com/office/2019/extlst" xmlns:r="http://schemas.openxmlformats.org/officeDocument/2006/relationships" xmlns:m="http://schemas.openxmlformats.org/officeDocument/2006/math" xmlns:v="urn:schemas-microsoft-com:vml" xmlns:wp14="http://schemas.microsoft.com/office/word/2010/wordprocessingDrawing" xmlns:wp="http://schemas.openxmlformats.org/drawingml/2006/wordprocessingDrawing" xmlns:w10="urn:schemas-microsoft-com:office:word" xmlns:w="http://schemas.openxmlformats.org/wordprocessingml/2006/main" xmlns:w14="http://schemas.microsoft.com/office/word/2010/wordml" xmlns:w15="http://schemas.microsoft.com/office/word/2012/wordml" xmlns:w16cex="http://schemas.microsoft.com/office/word/2018/wordml/cex" xmlns:w16cid="http://schemas.microsoft.com/office/word/2016/wordml/cid" xmlns:w16="http://schemas.microsoft.com/office/word/2018/wordml" xmlns:w16sdtdh="http://schemas.microsoft.com/office/word/2020/wordml/sdtdatahash" xmlns:w16se="http://schemas.microsoft.com/office/word/2015/wordml/symex" xmlns:wpg="http://schemas.microsoft.com/office/word/2010/wordprocessingGroup" xmlns:wpi="http://schemas.microsoft.com/office/word/2010/wordprocessingInk" xmlns:wne="http://schemas.microsoft.com/office/word/2006/wordml" xmlns:wps="http://schemas.microsoft.com/office/word/2010/wordprocessingShape" mc:Ignorable="w14 w15 w16se w16cid w16 w16cex w16sdtdh wp14">
-  <w15:commentEx w15:paraId="4029D370" w15:done="0"/>
-  <w15:commentEx w15:paraId="1FA15571" w15:done="0"/>
+  <w15:commentEx w15:paraId="4029D370" w15:done="1"/>
+  <w15:commentEx w15:paraId="1FA15571" w15:done="1"/>
 </w15:commentsEx>
 </file>
 
@@ -1270,7 +1264,6 @@
   <w:style w:type="character" w:default="1" w:styleId="DefaultParagraphFont">
     <w:name w:val="Default Paragraph Font"/>
     <w:uiPriority w:val="1"/>
-    <w:semiHidden/>
     <w:unhideWhenUsed/>
   </w:style>
   <w:style w:type="table" w:default="1" w:styleId="TableNormal">

--- a/Documentation/Marketing/CQ One Pager Pitch.docx
+++ b/Documentation/Marketing/CQ One Pager Pitch.docx
@@ -4,38 +4,39 @@
   <w:body>
     <w:p>
       <w:pPr>
-        <w:rPr>
+        <w:jc w:val="center"/>
+        <w:rPr>
+          <w:rFonts w:ascii="OptimusPrinceps" w:hAnsi="OptimusPrinceps"/>
           <w:b/>
-          <w:sz w:val="24"/>
-          <w:szCs w:val="24"/>
+          <w:sz w:val="80"/>
+          <w:szCs w:val="80"/>
         </w:rPr>
       </w:pPr>
       <w:r>
         <w:rPr>
-          <w:b/>
           <w:noProof/>
           <w:sz w:val="24"/>
           <w:szCs w:val="24"/>
         </w:rPr>
         <w:drawing>
-          <wp:anchor distT="114300" distB="114300" distL="114300" distR="114300" simplePos="0" relativeHeight="251658240" behindDoc="0" locked="0" layoutInCell="1" hidden="0" allowOverlap="1" wp14:anchorId="29138C6F" wp14:editId="6DFF5876">
+          <wp:anchor distT="114300" distB="114300" distL="114300" distR="114300" simplePos="0" relativeHeight="251661312" behindDoc="1" locked="0" layoutInCell="1" hidden="0" allowOverlap="1" wp14:anchorId="648381CF" wp14:editId="380CFB69">
             <wp:simplePos x="0" y="0"/>
             <wp:positionH relativeFrom="page">
-              <wp:posOffset>6429375</wp:posOffset>
+              <wp:posOffset>6394450</wp:posOffset>
             </wp:positionH>
             <wp:positionV relativeFrom="page">
-              <wp:posOffset>142875</wp:posOffset>
+              <wp:posOffset>1949450</wp:posOffset>
             </wp:positionV>
-            <wp:extent cx="1157288" cy="1157288"/>
-            <wp:effectExtent l="0" t="0" r="0" b="0"/>
+            <wp:extent cx="1485900" cy="1352336"/>
+            <wp:effectExtent l="0" t="0" r="0" b="635"/>
             <wp:wrapNone/>
-            <wp:docPr id="2" name="image1.png"/>
+            <wp:docPr id="5" name="image6.png"/>
             <wp:cNvGraphicFramePr/>
             <a:graphic xmlns:a="http://schemas.openxmlformats.org/drawingml/2006/main">
               <a:graphicData uri="http://schemas.openxmlformats.org/drawingml/2006/picture">
                 <pic:pic xmlns:pic="http://schemas.openxmlformats.org/drawingml/2006/picture">
                   <pic:nvPicPr>
-                    <pic:cNvPr id="0" name="image1.png"/>
+                    <pic:cNvPr id="0" name="image6.png"/>
                     <pic:cNvPicPr preferRelativeResize="0"/>
                   </pic:nvPicPr>
                   <pic:blipFill>
@@ -48,7 +49,7 @@
                   <pic:spPr>
                     <a:xfrm>
                       <a:off x="0" y="0"/>
-                      <a:ext cx="1157288" cy="1157288"/>
+                      <a:ext cx="1485900" cy="1352336"/>
                     </a:xfrm>
                     <a:prstGeom prst="rect">
                       <a:avLst/>
@@ -63,139 +64,210 @@
       </w:r>
       <w:r>
         <w:rPr>
+          <w:rFonts w:ascii="Beynkales Demo" w:hAnsi="Beynkales Demo"/>
           <w:b/>
+          <w:noProof/>
+          <w:sz w:val="72"/>
+          <w:szCs w:val="72"/>
+        </w:rPr>
+        <w:drawing>
+          <wp:anchor distT="114300" distB="114300" distL="114300" distR="114300" simplePos="0" relativeHeight="251658240" behindDoc="0" locked="0" layoutInCell="1" hidden="0" allowOverlap="1" wp14:anchorId="29138C6F" wp14:editId="50EB4DCA">
+            <wp:simplePos x="0" y="0"/>
+            <wp:positionH relativeFrom="page">
+              <wp:posOffset>69850</wp:posOffset>
+            </wp:positionH>
+            <wp:positionV relativeFrom="page">
+              <wp:posOffset>31750</wp:posOffset>
+            </wp:positionV>
+            <wp:extent cx="1168400" cy="1195070"/>
+            <wp:effectExtent l="0" t="0" r="0" b="5080"/>
+            <wp:wrapNone/>
+            <wp:docPr id="2" name="image1.png"/>
+            <wp:cNvGraphicFramePr/>
+            <a:graphic xmlns:a="http://schemas.openxmlformats.org/drawingml/2006/main">
+              <a:graphicData uri="http://schemas.openxmlformats.org/drawingml/2006/picture">
+                <pic:pic xmlns:pic="http://schemas.openxmlformats.org/drawingml/2006/picture">
+                  <pic:nvPicPr>
+                    <pic:cNvPr id="0" name="image1.png"/>
+                    <pic:cNvPicPr preferRelativeResize="0"/>
+                  </pic:nvPicPr>
+                  <pic:blipFill>
+                    <a:blip r:embed="rId5"/>
+                    <a:srcRect/>
+                    <a:stretch>
+                      <a:fillRect/>
+                    </a:stretch>
+                  </pic:blipFill>
+                  <pic:spPr>
+                    <a:xfrm>
+                      <a:off x="0" y="0"/>
+                      <a:ext cx="1168400" cy="1195070"/>
+                    </a:xfrm>
+                    <a:prstGeom prst="rect">
+                      <a:avLst/>
+                    </a:prstGeom>
+                    <a:ln/>
+                  </pic:spPr>
+                </pic:pic>
+              </a:graphicData>
+            </a:graphic>
+            <wp14:sizeRelH relativeFrom="margin">
+              <wp14:pctWidth>0</wp14:pctWidth>
+            </wp14:sizeRelH>
+            <wp14:sizeRelV relativeFrom="margin">
+              <wp14:pctHeight>0</wp14:pctHeight>
+            </wp14:sizeRelV>
+          </wp:anchor>
+        </w:drawing>
+      </w:r>
+      <w:r>
+        <w:rPr>
+          <w:noProof/>
           <w:sz w:val="24"/>
           <w:szCs w:val="24"/>
         </w:rPr>
-        <w:t xml:space="preserve">Carrot Quest: The </w:t>
-      </w:r>
-      <w:commentRangeStart w:id="0"/>
-      <w:r>
-        <w:rPr>
+        <w:drawing>
+          <wp:anchor distT="114300" distB="114300" distL="114300" distR="114300" simplePos="0" relativeHeight="251660288" behindDoc="1" locked="0" layoutInCell="1" hidden="0" allowOverlap="1" wp14:anchorId="28DFC50D" wp14:editId="38111FF5">
+            <wp:simplePos x="0" y="0"/>
+            <wp:positionH relativeFrom="page">
+              <wp:posOffset>101600</wp:posOffset>
+            </wp:positionH>
+            <wp:positionV relativeFrom="page">
+              <wp:posOffset>1828165</wp:posOffset>
+            </wp:positionV>
+            <wp:extent cx="1481138" cy="1354785"/>
+            <wp:effectExtent l="0" t="0" r="5080" b="0"/>
+            <wp:wrapNone/>
+            <wp:docPr id="1" name="image2.png"/>
+            <wp:cNvGraphicFramePr/>
+            <a:graphic xmlns:a="http://schemas.openxmlformats.org/drawingml/2006/main">
+              <a:graphicData uri="http://schemas.openxmlformats.org/drawingml/2006/picture">
+                <pic:pic xmlns:pic="http://schemas.openxmlformats.org/drawingml/2006/picture">
+                  <pic:nvPicPr>
+                    <pic:cNvPr id="0" name="image2.png"/>
+                    <pic:cNvPicPr preferRelativeResize="0"/>
+                  </pic:nvPicPr>
+                  <pic:blipFill>
+                    <a:blip r:embed="rId6"/>
+                    <a:srcRect/>
+                    <a:stretch>
+                      <a:fillRect/>
+                    </a:stretch>
+                  </pic:blipFill>
+                  <pic:spPr>
+                    <a:xfrm>
+                      <a:off x="0" y="0"/>
+                      <a:ext cx="1481138" cy="1354785"/>
+                    </a:xfrm>
+                    <a:prstGeom prst="rect">
+                      <a:avLst/>
+                    </a:prstGeom>
+                    <a:ln/>
+                  </pic:spPr>
+                </pic:pic>
+              </a:graphicData>
+            </a:graphic>
+          </wp:anchor>
+        </w:drawing>
+      </w:r>
+      <w:r>
+        <w:rPr>
+          <w:rFonts w:ascii="OptimusPrinceps" w:hAnsi="OptimusPrinceps"/>
           <w:b/>
-          <w:sz w:val="24"/>
-          <w:szCs w:val="24"/>
-        </w:rPr>
-        <w:t>Root of Evil</w:t>
-      </w:r>
-      <w:commentRangeEnd w:id="0"/>
-      <w:r>
-        <w:commentReference w:id="0"/>
-      </w:r>
-    </w:p>
-    <w:p>
-      <w:pPr>
-        <w:widowControl w:val="0"/>
-        <w:spacing w:before="364" w:line="240" w:lineRule="auto"/>
-        <w:rPr>
+          <w:sz w:val="80"/>
+          <w:szCs w:val="80"/>
+        </w:rPr>
+        <w:t>Carrot Quest</w:t>
+      </w:r>
+      <w:r>
+        <w:rPr>
+          <w:rFonts w:ascii="OptimusPrinceps" w:hAnsi="OptimusPrinceps"/>
           <w:b/>
-          <w:sz w:val="16"/>
-          <w:szCs w:val="16"/>
-        </w:rPr>
-      </w:pPr>
-      <w:r>
-        <w:rPr>
+          <w:sz w:val="80"/>
+          <w:szCs w:val="80"/>
+        </w:rPr>
+        <w:t>:</w:t>
+      </w:r>
+      <w:r>
+        <w:rPr>
+          <w:rFonts w:ascii="OptimusPrinceps" w:hAnsi="OptimusPrinceps"/>
           <w:b/>
-          <w:sz w:val="16"/>
-          <w:szCs w:val="16"/>
-        </w:rPr>
-        <w:t xml:space="preserve">Platform: </w:t>
-      </w:r>
-      <w:r>
-        <w:rPr>
+          <w:sz w:val="80"/>
+          <w:szCs w:val="80"/>
+        </w:rPr>
+        <w:t xml:space="preserve"> </w:t>
+      </w:r>
+      <w:r>
+        <w:rPr>
+          <w:rFonts w:ascii="OptimusPrinceps" w:hAnsi="OptimusPrinceps"/>
           <w:b/>
-          <w:sz w:val="16"/>
-          <w:szCs w:val="16"/>
-        </w:rPr>
-        <w:t>PC ● Genre: Top down shooter</w:t>
-      </w:r>
-      <w:r>
-        <w:rPr>
-          <w:b/>
-          <w:sz w:val="16"/>
-          <w:szCs w:val="16"/>
-        </w:rPr>
-        <w:t xml:space="preserve"> </w:t>
-      </w:r>
-      <w:r>
-        <w:rPr>
-          <w:b/>
-          <w:sz w:val="16"/>
-          <w:szCs w:val="16"/>
-        </w:rPr>
-        <w:t>● Target</w:t>
-      </w:r>
-      <w:r>
-        <w:rPr>
-          <w:b/>
-          <w:sz w:val="16"/>
-          <w:szCs w:val="16"/>
-        </w:rPr>
-        <w:t xml:space="preserve"> Audience: Teens and </w:t>
-      </w:r>
-      <w:r>
-        <w:rPr>
-          <w:b/>
-          <w:sz w:val="16"/>
-          <w:szCs w:val="16"/>
-        </w:rPr>
-        <w:t>up ● ESRB</w:t>
-      </w:r>
-      <w:r>
-        <w:rPr>
-          <w:b/>
-          <w:sz w:val="16"/>
-          <w:szCs w:val="16"/>
-        </w:rPr>
-        <w:t xml:space="preserve"> Rating: T   </w:t>
-      </w:r>
-      <w:r>
-        <w:rPr>
-          <w:b/>
-          <w:sz w:val="16"/>
-          <w:szCs w:val="16"/>
-        </w:rPr>
-        <w:t>● Number</w:t>
-      </w:r>
-      <w:r>
-        <w:rPr>
-          <w:b/>
-          <w:sz w:val="16"/>
-          <w:szCs w:val="16"/>
-        </w:rPr>
-        <w:t xml:space="preserve"> of Players: 1 </w:t>
+          <w:sz w:val="80"/>
+          <w:szCs w:val="80"/>
+        </w:rPr>
+        <w:t>The Root of Evil</w:t>
       </w:r>
     </w:p>
     <w:p>
       <w:pPr>
         <w:widowControl w:val="0"/>
         <w:spacing w:before="349" w:line="240" w:lineRule="auto"/>
-        <w:ind w:left="11"/>
-        <w:rPr>
+        <w:jc w:val="center"/>
+        <w:rPr>
+          <w:rFonts w:ascii="Rockids Display" w:hAnsi="Rockids Display"/>
           <w:i/>
-          <w:sz w:val="28"/>
-          <w:szCs w:val="28"/>
+          <w:sz w:val="72"/>
+          <w:szCs w:val="72"/>
         </w:rPr>
       </w:pPr>
       <w:r>
         <w:rPr>
+          <w:rFonts w:ascii="Rockids Display" w:hAnsi="Rockids Display"/>
+          <w:i/>
+          <w:sz w:val="72"/>
+          <w:szCs w:val="72"/>
+        </w:rPr>
+        <w:t>Save Bunnyville from the Carrot Curse</w:t>
+      </w:r>
+      <w:r>
+        <w:rPr>
+          <w:rFonts w:ascii="Rockids Display" w:hAnsi="Rockids Display"/>
+          <w:i/>
+          <w:sz w:val="72"/>
+          <w:szCs w:val="72"/>
+        </w:rPr>
+        <w:t>!</w:t>
+      </w:r>
+    </w:p>
+    <w:p>
+      <w:pPr>
+        <w:widowControl w:val="0"/>
+        <w:spacing w:before="364" w:line="262" w:lineRule="auto"/>
+        <w:ind w:left="2" w:right="850" w:firstLine="3"/>
+        <w:rPr>
+          <w:sz w:val="24"/>
+          <w:szCs w:val="24"/>
+        </w:rPr>
+      </w:pPr>
+      <w:r>
+        <w:rPr>
+          <w:rFonts w:ascii="Rockids Display" w:hAnsi="Rockids Display"/>
           <w:i/>
           <w:noProof/>
-          <w:sz w:val="28"/>
-          <w:szCs w:val="28"/>
+          <w:sz w:val="72"/>
+          <w:szCs w:val="72"/>
         </w:rPr>
         <w:drawing>
-          <wp:anchor distT="114300" distB="114300" distL="114300" distR="114300" simplePos="0" relativeHeight="251659264" behindDoc="0" locked="0" layoutInCell="1" hidden="0" allowOverlap="1" wp14:anchorId="77F19469" wp14:editId="09D76F91">
+          <wp:anchor distT="114300" distB="114300" distL="114300" distR="114300" simplePos="0" relativeHeight="251659264" behindDoc="1" locked="0" layoutInCell="1" hidden="0" allowOverlap="1" wp14:anchorId="77F19469" wp14:editId="7F2FB460">
             <wp:simplePos x="0" y="0"/>
             <wp:positionH relativeFrom="page">
-              <wp:posOffset>6022975</wp:posOffset>
+              <wp:posOffset>6197600</wp:posOffset>
             </wp:positionH>
-            <wp:positionV relativeFrom="page">
-              <wp:posOffset>1663700</wp:posOffset>
+            <wp:positionV relativeFrom="margin">
+              <wp:posOffset>2851150</wp:posOffset>
             </wp:positionV>
             <wp:extent cx="1371600" cy="1914525"/>
-            <wp:effectExtent l="0" t="0" r="0" b="0"/>
-            <wp:wrapSquare wrapText="bothSides" distT="114300" distB="114300" distL="114300" distR="114300"/>
+            <wp:effectExtent l="0" t="0" r="0" b="9525"/>
+            <wp:wrapNone/>
             <wp:docPr id="4" name="image5.png"/>
             <wp:cNvGraphicFramePr/>
             <a:graphic xmlns:a="http://schemas.openxmlformats.org/drawingml/2006/main">
@@ -206,7 +278,7 @@
                     <pic:cNvPicPr preferRelativeResize="0"/>
                   </pic:nvPicPr>
                   <pic:blipFill>
-                    <a:blip r:embed="rId8"/>
+                    <a:blip r:embed="rId7"/>
                     <a:srcRect/>
                     <a:stretch>
                       <a:fillRect/>
@@ -230,18 +302,24 @@
       </w:r>
       <w:r>
         <w:rPr>
-          <w:i/>
-          <w:sz w:val="28"/>
-          <w:szCs w:val="28"/>
-        </w:rPr>
-        <w:t xml:space="preserve">Shoot monsters and save Bunnyville! </w:t>
+          <w:sz w:val="24"/>
+          <w:szCs w:val="24"/>
+        </w:rPr>
+        <w:t>Mow down a variety of monstrously mutated enemies with your revolver as you investigate the source of the Carrot Curse. Find new equipment and abilities with each new area explored!</w:t>
+      </w:r>
+      <w:r>
+        <w:rPr>
+          <w:sz w:val="24"/>
+          <w:szCs w:val="24"/>
+        </w:rPr>
+        <w:t xml:space="preserve"> </w:t>
       </w:r>
     </w:p>
     <w:p>
       <w:pPr>
         <w:widowControl w:val="0"/>
-        <w:spacing w:before="364" w:line="262" w:lineRule="auto"/>
-        <w:ind w:left="2" w:right="850" w:firstLine="3"/>
+        <w:spacing w:before="342" w:line="264" w:lineRule="auto"/>
+        <w:ind w:right="885"/>
         <w:rPr>
           <w:sz w:val="24"/>
           <w:szCs w:val="24"/>
@@ -252,51 +330,203 @@
           <w:sz w:val="24"/>
           <w:szCs w:val="24"/>
         </w:rPr>
-        <w:t>A terrible curse has swept over Bunnyville, causing their citizens to mutate into roving, carrot-hungry beasts. You, the Vagabond bunny, must go on a quest to defeat these abominations and put a stop to the source!</w:t>
+        <w:t>N</w:t>
+      </w:r>
+      <w:r>
+        <w:rPr>
+          <w:sz w:val="24"/>
+          <w:szCs w:val="24"/>
+        </w:rPr>
+        <w:t>avigate strange ruins from a forgotten age, make powerful allies, and find the ultimate Carrot Cannon to wipe out your foes. What dark secrets lie underneath Bunnyville?</w:t>
       </w:r>
     </w:p>
     <w:p>
       <w:pPr>
         <w:widowControl w:val="0"/>
-        <w:spacing w:before="364" w:line="262" w:lineRule="auto"/>
-        <w:ind w:left="2" w:right="850" w:firstLine="3"/>
-        <w:rPr>
-          <w:sz w:val="24"/>
-          <w:szCs w:val="24"/>
+        <w:spacing w:before="34" w:line="264" w:lineRule="auto"/>
+        <w:ind w:left="375" w:right="1033"/>
+        <w:rPr>
+          <w:rFonts w:ascii="Alice in Wonderland" w:hAnsi="Alice in Wonderland"/>
+          <w:sz w:val="36"/>
+          <w:szCs w:val="36"/>
         </w:rPr>
       </w:pPr>
       <w:r>
         <w:rPr>
-          <w:sz w:val="24"/>
-          <w:szCs w:val="24"/>
-        </w:rPr>
-        <w:t xml:space="preserve">In the process, you will navigate strange ruins from a forgotten age, make powerful allies, and find the ultimate Carrot Cannon to wipe out your foes. </w:t>
-      </w:r>
-      <w:r>
-        <w:rPr>
+          <w:rFonts w:ascii="Times New Roman" w:hAnsi="Times New Roman" w:cs="Times New Roman"/>
+          <w:sz w:val="36"/>
+          <w:szCs w:val="36"/>
+        </w:rPr>
+        <w:t>●</w:t>
+      </w:r>
+      <w:r>
+        <w:rPr>
+          <w:rFonts w:ascii="Alice in Wonderland" w:hAnsi="Alice in Wonderland"/>
+          <w:sz w:val="36"/>
+          <w:szCs w:val="36"/>
+        </w:rPr>
+        <w:t xml:space="preserve"> </w:t>
+      </w:r>
+      <w:r>
+        <w:rPr>
+          <w:rFonts w:ascii="Alice in Wonderland" w:hAnsi="Alice in Wonderland"/>
+          <w:sz w:val="36"/>
+          <w:szCs w:val="36"/>
+        </w:rPr>
+        <w:t>Terraform levels with the burrow technique to get the jump on enemies!</w:t>
+      </w:r>
+    </w:p>
+    <w:p>
+      <w:pPr>
+        <w:widowControl w:val="0"/>
+        <w:spacing w:before="34" w:line="264" w:lineRule="auto"/>
+        <w:ind w:left="375" w:right="1033"/>
+        <w:rPr>
+          <w:rFonts w:ascii="Alice in Wonderland" w:hAnsi="Alice in Wonderland"/>
+          <w:sz w:val="36"/>
+          <w:szCs w:val="36"/>
+        </w:rPr>
+      </w:pPr>
+      <w:r>
+        <w:rPr>
+          <w:rFonts w:ascii="Times New Roman" w:hAnsi="Times New Roman" w:cs="Times New Roman"/>
+          <w:sz w:val="36"/>
+          <w:szCs w:val="36"/>
+        </w:rPr>
+        <w:t>●</w:t>
+      </w:r>
+      <w:r>
+        <w:rPr>
+          <w:rFonts w:ascii="Alice in Wonderland" w:hAnsi="Alice in Wonderland"/>
+          <w:sz w:val="36"/>
+          <w:szCs w:val="36"/>
+        </w:rPr>
+        <w:t xml:space="preserve"> </w:t>
+      </w:r>
+      <w:r>
+        <w:rPr>
+          <w:rFonts w:ascii="Alice in Wonderland" w:hAnsi="Alice in Wonderland"/>
+          <w:sz w:val="36"/>
+          <w:szCs w:val="36"/>
+        </w:rPr>
+        <w:t>Fight your way through hordes of mutated wildlife as you venture through Bunnyville</w:t>
+      </w:r>
+      <w:r>
+        <w:rPr>
+          <w:rFonts w:ascii="Alice in Wonderland" w:hAnsi="Alice in Wonderland"/>
+          <w:sz w:val="36"/>
+          <w:szCs w:val="36"/>
+        </w:rPr>
+        <w:t>.</w:t>
+      </w:r>
+    </w:p>
+    <w:p>
+      <w:pPr>
+        <w:widowControl w:val="0"/>
+        <w:spacing w:before="10" w:line="240" w:lineRule="auto"/>
+        <w:ind w:left="375"/>
+        <w:rPr>
+          <w:rFonts w:ascii="Alice in Wonderland" w:hAnsi="Alice in Wonderland"/>
+          <w:sz w:val="36"/>
+          <w:szCs w:val="36"/>
+        </w:rPr>
+      </w:pPr>
+      <w:r>
+        <w:rPr>
+          <w:rFonts w:ascii="Alice in Wonderland" w:hAnsi="Alice in Wonderland"/>
+          <w:i/>
+          <w:sz w:val="36"/>
+          <w:szCs w:val="36"/>
+        </w:rPr>
+        <w:drawing>
+          <wp:anchor distT="0" distB="0" distL="114300" distR="114300" simplePos="0" relativeHeight="251665408" behindDoc="1" locked="0" layoutInCell="1" allowOverlap="1" wp14:anchorId="53CFD581" wp14:editId="332AF547">
+            <wp:simplePos x="0" y="0"/>
+            <wp:positionH relativeFrom="column">
+              <wp:posOffset>5829300</wp:posOffset>
+            </wp:positionH>
+            <wp:positionV relativeFrom="paragraph">
+              <wp:posOffset>2667000</wp:posOffset>
+            </wp:positionV>
+            <wp:extent cx="975645" cy="1479550"/>
+            <wp:effectExtent l="0" t="0" r="0" b="6350"/>
+            <wp:wrapNone/>
+            <wp:docPr id="676726659" name="Picture 1" descr="ESRB Teen | Rating System Wiki | Fandom"/>
+            <wp:cNvGraphicFramePr>
+              <a:graphicFrameLocks xmlns:a="http://schemas.openxmlformats.org/drawingml/2006/main" noChangeAspect="1"/>
+            </wp:cNvGraphicFramePr>
+            <a:graphic xmlns:a="http://schemas.openxmlformats.org/drawingml/2006/main">
+              <a:graphicData uri="http://schemas.openxmlformats.org/drawingml/2006/picture">
+                <pic:pic xmlns:pic="http://schemas.openxmlformats.org/drawingml/2006/picture">
+                  <pic:nvPicPr>
+                    <pic:cNvPr id="0" name="Picture 1" descr="ESRB Teen | Rating System Wiki | Fandom"/>
+                    <pic:cNvPicPr>
+                      <a:picLocks noChangeAspect="1" noChangeArrowheads="1"/>
+                    </pic:cNvPicPr>
+                  </pic:nvPicPr>
+                  <pic:blipFill>
+                    <a:blip r:embed="rId8">
+                      <a:extLst>
+                        <a:ext uri="{28A0092B-C50C-407E-A947-70E740481C1C}">
+                          <a14:useLocalDpi xmlns:a14="http://schemas.microsoft.com/office/drawing/2010/main" val="0"/>
+                        </a:ext>
+                      </a:extLst>
+                    </a:blip>
+                    <a:srcRect/>
+                    <a:stretch>
+                      <a:fillRect/>
+                    </a:stretch>
+                  </pic:blipFill>
+                  <pic:spPr bwMode="auto">
+                    <a:xfrm>
+                      <a:off x="0" y="0"/>
+                      <a:ext cx="975645" cy="1479550"/>
+                    </a:xfrm>
+                    <a:prstGeom prst="rect">
+                      <a:avLst/>
+                    </a:prstGeom>
+                    <a:noFill/>
+                    <a:ln>
+                      <a:noFill/>
+                    </a:ln>
+                  </pic:spPr>
+                </pic:pic>
+              </a:graphicData>
+            </a:graphic>
+            <wp14:sizeRelH relativeFrom="margin">
+              <wp14:pctWidth>0</wp14:pctWidth>
+            </wp14:sizeRelH>
+            <wp14:sizeRelV relativeFrom="margin">
+              <wp14:pctHeight>0</wp14:pctHeight>
+            </wp14:sizeRelV>
+          </wp:anchor>
+        </w:drawing>
+      </w:r>
+      <w:r>
+        <w:rPr>
+          <w:rFonts w:ascii="Alice in Wonderland" w:hAnsi="Alice in Wonderland"/>
           <w:noProof/>
-          <w:sz w:val="24"/>
-          <w:szCs w:val="24"/>
+          <w:sz w:val="36"/>
+          <w:szCs w:val="36"/>
         </w:rPr>
         <w:drawing>
-          <wp:anchor distT="114300" distB="114300" distL="114300" distR="114300" simplePos="0" relativeHeight="251660288" behindDoc="0" locked="0" layoutInCell="1" hidden="0" allowOverlap="1" wp14:anchorId="28DFC50D" wp14:editId="2B97401E">
+          <wp:anchor distT="114300" distB="114300" distL="114300" distR="114300" simplePos="0" relativeHeight="251663360" behindDoc="1" locked="0" layoutInCell="1" hidden="0" allowOverlap="1" wp14:anchorId="64169D16" wp14:editId="42C30747">
             <wp:simplePos x="0" y="0"/>
-            <wp:positionH relativeFrom="page">
-              <wp:posOffset>1638300</wp:posOffset>
+            <wp:positionH relativeFrom="margin">
+              <wp:posOffset>-311150</wp:posOffset>
             </wp:positionH>
-            <wp:positionV relativeFrom="page">
-              <wp:posOffset>3726021</wp:posOffset>
+            <wp:positionV relativeFrom="margin">
+              <wp:posOffset>5207000</wp:posOffset>
             </wp:positionV>
-            <wp:extent cx="1481138" cy="1354785"/>
-            <wp:effectExtent l="0" t="0" r="0" b="0"/>
-            <wp:wrapTopAndBottom distT="114300" distB="114300"/>
-            <wp:docPr id="1" name="image2.png"/>
+            <wp:extent cx="6591300" cy="3533775"/>
+            <wp:effectExtent l="0" t="0" r="0" b="9525"/>
+            <wp:wrapNone/>
+            <wp:docPr id="3" name="image4.png"/>
             <wp:cNvGraphicFramePr/>
             <a:graphic xmlns:a="http://schemas.openxmlformats.org/drawingml/2006/main">
               <a:graphicData uri="http://schemas.openxmlformats.org/drawingml/2006/picture">
                 <pic:pic xmlns:pic="http://schemas.openxmlformats.org/drawingml/2006/picture">
                   <pic:nvPicPr>
-                    <pic:cNvPr id="0" name="image2.png"/>
+                    <pic:cNvPr id="0" name="image4.png"/>
                     <pic:cNvPicPr preferRelativeResize="0"/>
                   </pic:nvPicPr>
                   <pic:blipFill>
@@ -309,7 +539,7 @@
                   <pic:spPr>
                     <a:xfrm>
                       <a:off x="0" y="0"/>
-                      <a:ext cx="1481138" cy="1354785"/>
+                      <a:ext cx="6591300" cy="3533775"/>
                     </a:xfrm>
                     <a:prstGeom prst="rect">
                       <a:avLst/>
@@ -319,357 +549,30 @@
                 </pic:pic>
               </a:graphicData>
             </a:graphic>
+            <wp14:sizeRelH relativeFrom="margin">
+              <wp14:pctWidth>0</wp14:pctWidth>
+            </wp14:sizeRelH>
+            <wp14:sizeRelV relativeFrom="margin">
+              <wp14:pctHeight>0</wp14:pctHeight>
+            </wp14:sizeRelV>
           </wp:anchor>
         </w:drawing>
       </w:r>
       <w:r>
         <w:rPr>
-          <w:sz w:val="24"/>
-          <w:szCs w:val="24"/>
-        </w:rPr>
-        <w:t xml:space="preserve">What dark secrets lie underneath Bunnyville? </w:t>
-      </w:r>
-    </w:p>
-    <w:p>
-      <w:pPr>
-        <w:widowControl w:val="0"/>
-        <w:spacing w:before="342" w:line="264" w:lineRule="auto"/>
-        <w:ind w:right="885"/>
-        <w:rPr>
-          <w:sz w:val="24"/>
-          <w:szCs w:val="24"/>
-        </w:rPr>
-      </w:pPr>
-      <w:r>
-        <w:rPr>
-          <w:noProof/>
-          <w:sz w:val="24"/>
-          <w:szCs w:val="24"/>
-        </w:rPr>
-        <w:drawing>
-          <wp:anchor distT="114300" distB="114300" distL="114300" distR="114300" simplePos="0" relativeHeight="251661312" behindDoc="0" locked="0" layoutInCell="1" hidden="0" allowOverlap="1" wp14:anchorId="648381CF" wp14:editId="2417C3E8">
-            <wp:simplePos x="0" y="0"/>
-            <wp:positionH relativeFrom="page">
-              <wp:posOffset>4943475</wp:posOffset>
-            </wp:positionH>
-            <wp:positionV relativeFrom="page">
-              <wp:posOffset>3631353</wp:posOffset>
-            </wp:positionV>
-            <wp:extent cx="1485900" cy="1352336"/>
-            <wp:effectExtent l="0" t="0" r="0" b="0"/>
-            <wp:wrapTopAndBottom distT="114300" distB="114300"/>
-            <wp:docPr id="5" name="image6.png"/>
-            <wp:cNvGraphicFramePr/>
-            <a:graphic xmlns:a="http://schemas.openxmlformats.org/drawingml/2006/main">
-              <a:graphicData uri="http://schemas.openxmlformats.org/drawingml/2006/picture">
-                <pic:pic xmlns:pic="http://schemas.openxmlformats.org/drawingml/2006/picture">
-                  <pic:nvPicPr>
-                    <pic:cNvPr id="0" name="image6.png"/>
-                    <pic:cNvPicPr preferRelativeResize="0"/>
-                  </pic:nvPicPr>
-                  <pic:blipFill>
-                    <a:blip r:embed="rId10"/>
-                    <a:srcRect/>
-                    <a:stretch>
-                      <a:fillRect/>
-                    </a:stretch>
-                  </pic:blipFill>
-                  <pic:spPr>
-                    <a:xfrm>
-                      <a:off x="0" y="0"/>
-                      <a:ext cx="1485900" cy="1352336"/>
-                    </a:xfrm>
-                    <a:prstGeom prst="rect">
-                      <a:avLst/>
-                    </a:prstGeom>
-                    <a:ln/>
-                  </pic:spPr>
-                </pic:pic>
-              </a:graphicData>
-            </a:graphic>
-          </wp:anchor>
-        </w:drawing>
-      </w:r>
-      <w:r>
-        <w:rPr>
-          <w:noProof/>
-          <w:sz w:val="24"/>
-          <w:szCs w:val="24"/>
-        </w:rPr>
-        <w:drawing>
-          <wp:anchor distT="114300" distB="114300" distL="114300" distR="114300" simplePos="0" relativeHeight="251662336" behindDoc="0" locked="0" layoutInCell="1" hidden="0" allowOverlap="1" wp14:anchorId="3EC36FBA" wp14:editId="6AA2013E">
-            <wp:simplePos x="0" y="0"/>
-            <wp:positionH relativeFrom="page">
-              <wp:posOffset>3248025</wp:posOffset>
-            </wp:positionH>
-            <wp:positionV relativeFrom="page">
-              <wp:posOffset>3631353</wp:posOffset>
-            </wp:positionV>
-            <wp:extent cx="1485900" cy="1354791"/>
-            <wp:effectExtent l="0" t="0" r="0" b="0"/>
-            <wp:wrapTopAndBottom distT="114300" distB="114300"/>
-            <wp:docPr id="6" name="image3.png"/>
-            <wp:cNvGraphicFramePr/>
-            <a:graphic xmlns:a="http://schemas.openxmlformats.org/drawingml/2006/main">
-              <a:graphicData uri="http://schemas.openxmlformats.org/drawingml/2006/picture">
-                <pic:pic xmlns:pic="http://schemas.openxmlformats.org/drawingml/2006/picture">
-                  <pic:nvPicPr>
-                    <pic:cNvPr id="0" name="image3.png"/>
-                    <pic:cNvPicPr preferRelativeResize="0"/>
-                  </pic:nvPicPr>
-                  <pic:blipFill>
-                    <a:blip r:embed="rId11"/>
-                    <a:srcRect/>
-                    <a:stretch>
-                      <a:fillRect/>
-                    </a:stretch>
-                  </pic:blipFill>
-                  <pic:spPr>
-                    <a:xfrm>
-                      <a:off x="0" y="0"/>
-                      <a:ext cx="1485900" cy="1354791"/>
-                    </a:xfrm>
-                    <a:prstGeom prst="rect">
-                      <a:avLst/>
-                    </a:prstGeom>
-                    <a:ln/>
-                  </pic:spPr>
-                </pic:pic>
-              </a:graphicData>
-            </a:graphic>
-          </wp:anchor>
-        </w:drawing>
-      </w:r>
-      <w:r>
-        <w:rPr>
-          <w:sz w:val="24"/>
-          <w:szCs w:val="24"/>
-        </w:rPr>
-        <w:t>Mow down a variety of monstrously mutated enemies with your revolver as you investigate the source of the Carrot Curse. Find new equipment and abilities with each new area explored!</w:t>
-      </w:r>
-    </w:p>
-    <w:p>
-      <w:pPr>
-        <w:widowControl w:val="0"/>
-        <w:spacing w:before="342" w:line="264" w:lineRule="auto"/>
-        <w:ind w:left="2" w:right="885" w:firstLine="3"/>
-        <w:rPr>
-          <w:sz w:val="24"/>
-          <w:szCs w:val="24"/>
-        </w:rPr>
-      </w:pPr>
-      <w:r>
-        <w:rPr>
-          <w:noProof/>
-          <w:sz w:val="24"/>
-          <w:szCs w:val="24"/>
-        </w:rPr>
-        <w:drawing>
-          <wp:anchor distT="114300" distB="114300" distL="114300" distR="114300" simplePos="0" relativeHeight="251663360" behindDoc="0" locked="0" layoutInCell="1" hidden="0" allowOverlap="1" wp14:anchorId="64169D16" wp14:editId="608C26BA">
-            <wp:simplePos x="0" y="0"/>
-            <wp:positionH relativeFrom="margin">
-              <wp:align>left</wp:align>
-            </wp:positionH>
-            <wp:positionV relativeFrom="page">
-              <wp:posOffset>6888480</wp:posOffset>
-            </wp:positionV>
-            <wp:extent cx="2865120" cy="1609725"/>
-            <wp:effectExtent l="0" t="0" r="0" b="9525"/>
-            <wp:wrapSquare wrapText="bothSides" distT="114300" distB="114300" distL="114300" distR="114300"/>
-            <wp:docPr id="3" name="image4.png"/>
-            <wp:cNvGraphicFramePr/>
-            <a:graphic xmlns:a="http://schemas.openxmlformats.org/drawingml/2006/main">
-              <a:graphicData uri="http://schemas.openxmlformats.org/drawingml/2006/picture">
-                <pic:pic xmlns:pic="http://schemas.openxmlformats.org/drawingml/2006/picture">
-                  <pic:nvPicPr>
-                    <pic:cNvPr id="0" name="image4.png"/>
-                    <pic:cNvPicPr preferRelativeResize="0"/>
-                  </pic:nvPicPr>
-                  <pic:blipFill>
-                    <a:blip r:embed="rId12"/>
-                    <a:srcRect/>
-                    <a:stretch>
-                      <a:fillRect/>
-                    </a:stretch>
-                  </pic:blipFill>
-                  <pic:spPr>
-                    <a:xfrm>
-                      <a:off x="0" y="0"/>
-                      <a:ext cx="2865120" cy="1609725"/>
-                    </a:xfrm>
-                    <a:prstGeom prst="rect">
-                      <a:avLst/>
-                    </a:prstGeom>
-                    <a:ln/>
-                  </pic:spPr>
-                </pic:pic>
-              </a:graphicData>
-            </a:graphic>
-          </wp:anchor>
-        </w:drawing>
-      </w:r>
-      <w:r>
-        <w:rPr>
-          <w:sz w:val="24"/>
-          <w:szCs w:val="24"/>
-        </w:rPr>
-        <w:t xml:space="preserve">Interesting NPCs will provide </w:t>
-      </w:r>
-      <w:r>
-        <w:rPr>
-          <w:sz w:val="24"/>
-          <w:szCs w:val="24"/>
-        </w:rPr>
-        <w:t>side quests</w:t>
-      </w:r>
-      <w:r>
-        <w:rPr>
-          <w:sz w:val="24"/>
-          <w:szCs w:val="24"/>
-        </w:rPr>
-        <w:t xml:space="preserve">, and begin to give the player the clues to the source of the curse. Area bosses will have unique skill sets to reflect their environment and challenge the player. </w:t>
-      </w:r>
-    </w:p>
-    <w:p>
-      <w:pPr>
-        <w:widowControl w:val="0"/>
-        <w:spacing w:before="34" w:line="264" w:lineRule="auto"/>
-        <w:ind w:left="375" w:right="1033"/>
-        <w:rPr>
-          <w:sz w:val="20"/>
-          <w:szCs w:val="20"/>
-        </w:rPr>
-      </w:pPr>
-      <w:r>
-        <w:rPr>
-          <w:sz w:val="20"/>
-          <w:szCs w:val="20"/>
-        </w:rPr>
-        <w:t xml:space="preserve">● A top-down shooter with many </w:t>
-      </w:r>
-      <w:commentRangeStart w:id="1"/>
-      <w:r>
-        <w:rPr>
-          <w:sz w:val="20"/>
-          <w:szCs w:val="20"/>
-        </w:rPr>
-        <w:t xml:space="preserve">unique </w:t>
-      </w:r>
-      <w:commentRangeEnd w:id="1"/>
-      <w:r>
-        <w:commentReference w:id="1"/>
-      </w:r>
-      <w:r>
-        <w:rPr>
-          <w:sz w:val="20"/>
-          <w:szCs w:val="20"/>
-        </w:rPr>
-        <w:t xml:space="preserve">weapons, such as the Carrot Cannon. </w:t>
-      </w:r>
-    </w:p>
-    <w:p>
-      <w:pPr>
-        <w:widowControl w:val="0"/>
-        <w:spacing w:before="34" w:line="264" w:lineRule="auto"/>
-        <w:ind w:left="375" w:right="1033"/>
-        <w:rPr>
-          <w:sz w:val="20"/>
-          <w:szCs w:val="20"/>
-        </w:rPr>
-      </w:pPr>
-      <w:r>
-        <w:rPr>
-          <w:sz w:val="20"/>
-          <w:szCs w:val="20"/>
-        </w:rPr>
-        <w:t xml:space="preserve">● </w:t>
-      </w:r>
-      <w:r>
-        <w:rPr>
-          <w:sz w:val="20"/>
-          <w:szCs w:val="20"/>
-        </w:rPr>
-        <w:t>Terraform levels with the burrow technique to get the jump on enemies!</w:t>
-      </w:r>
-    </w:p>
-    <w:p>
-      <w:pPr>
-        <w:widowControl w:val="0"/>
-        <w:spacing w:before="34" w:line="264" w:lineRule="auto"/>
-        <w:ind w:left="375" w:right="1033"/>
-        <w:rPr>
-          <w:sz w:val="20"/>
-          <w:szCs w:val="20"/>
-        </w:rPr>
-      </w:pPr>
-      <w:r>
-        <w:rPr>
-          <w:sz w:val="20"/>
-          <w:szCs w:val="20"/>
-        </w:rPr>
-        <w:t xml:space="preserve">● </w:t>
-      </w:r>
-      <w:r>
-        <w:rPr>
-          <w:sz w:val="20"/>
-          <w:szCs w:val="20"/>
-        </w:rPr>
-        <w:t>Fight your way through hordes of mutated wildlife as you venture through Bunnyville</w:t>
-      </w:r>
-      <w:r>
-        <w:rPr>
-          <w:sz w:val="20"/>
-          <w:szCs w:val="20"/>
-        </w:rPr>
-        <w:t>.</w:t>
-      </w:r>
-    </w:p>
-    <w:p>
-      <w:pPr>
-        <w:widowControl w:val="0"/>
-        <w:spacing w:before="10" w:line="240" w:lineRule="auto"/>
-        <w:ind w:left="375"/>
-        <w:rPr>
-          <w:sz w:val="20"/>
-          <w:szCs w:val="20"/>
-        </w:rPr>
-      </w:pPr>
-      <w:r>
-        <w:rPr>
-          <w:sz w:val="20"/>
-          <w:szCs w:val="20"/>
-        </w:rPr>
-        <w:t xml:space="preserve">● Solve mysteries and build bonds with NPCs who have secrets of their own. </w:t>
-      </w:r>
-    </w:p>
-    <w:p>
-      <w:pPr>
-        <w:widowControl w:val="0"/>
-        <w:spacing w:before="349" w:line="240" w:lineRule="auto"/>
-        <w:ind w:left="5"/>
-        <w:rPr>
-          <w:sz w:val="28"/>
-          <w:szCs w:val="28"/>
-        </w:rPr>
-      </w:pPr>
-    </w:p>
-    <w:p>
-      <w:pPr>
-        <w:widowControl w:val="0"/>
-        <w:spacing w:before="49" w:line="240" w:lineRule="auto"/>
-        <w:ind w:left="24"/>
-        <w:rPr>
-          <w:sz w:val="28"/>
-          <w:szCs w:val="28"/>
-        </w:rPr>
-      </w:pPr>
-      <w:r>
-        <w:rPr>
-          <w:i/>
-          <w:sz w:val="28"/>
-          <w:szCs w:val="28"/>
-        </w:rPr>
-        <w:t>Imagine The Legend of Zelda meets Hollow Knight!</w:t>
+          <w:rFonts w:ascii="Times New Roman" w:hAnsi="Times New Roman" w:cs="Times New Roman"/>
+          <w:sz w:val="36"/>
+          <w:szCs w:val="36"/>
+        </w:rPr>
+        <w:t>●</w:t>
+      </w:r>
+      <w:r>
+        <w:rPr>
+          <w:rFonts w:ascii="Alice in Wonderland" w:hAnsi="Alice in Wonderland"/>
+          <w:sz w:val="36"/>
+          <w:szCs w:val="36"/>
+        </w:rPr>
+        <w:t xml:space="preserve"> Solve mysteries and build bonds with NPCs who have secrets of their own. </w:t>
       </w:r>
     </w:p>
     <w:sectPr>
@@ -680,73 +583,6 @@
     </w:sectPr>
   </w:body>
 </w:document>
-</file>
-
-<file path=word/comments.xml><?xml version="1.0" encoding="utf-8"?>
-<w:comments xmlns:wpc="http://schemas.microsoft.com/office/word/2010/wordprocessingCanvas" xmlns:cx="http://schemas.microsoft.com/office/drawing/2014/chartex" xmlns:cx1="http://schemas.microsoft.com/office/drawing/2015/9/8/chartex" xmlns:cx2="http://schemas.microsoft.com/office/drawing/2015/10/21/chartex" xmlns:cx3="http://schemas.microsoft.com/office/drawing/2016/5/9/chartex" xmlns:cx4="http://schemas.microsoft.com/office/drawing/2016/5/10/chartex" xmlns:cx5="http://schemas.microsoft.com/office/drawing/2016/5/11/chartex" xmlns:cx6="http://schemas.microsoft.com/office/drawing/2016/5/12/chartex" xmlns:cx7="http://schemas.microsoft.com/office/drawing/2016/5/13/chartex" xmlns:cx8="http://schemas.microsoft.com/office/drawing/2016/5/14/chartex" xmlns:mc="http://schemas.openxmlformats.org/markup-compatibility/2006" xmlns:aink="http://schemas.microsoft.com/office/drawing/2016/ink" xmlns:am3d="http://schemas.microsoft.com/office/drawing/2017/model3d" xmlns:o="urn:schemas-microsoft-com:office:office" xmlns:oel="http://schemas.microsoft.com/office/2019/extlst" xmlns:r="http://schemas.openxmlformats.org/officeDocument/2006/relationships" xmlns:m="http://schemas.openxmlformats.org/officeDocument/2006/math" xmlns:v="urn:schemas-microsoft-com:vml" xmlns:wp14="http://schemas.microsoft.com/office/word/2010/wordprocessingDrawing" xmlns:wp="http://schemas.openxmlformats.org/drawingml/2006/wordprocessingDrawing" xmlns:w10="urn:schemas-microsoft-com:office:word" xmlns:w="http://schemas.openxmlformats.org/wordprocessingml/2006/main" xmlns:w14="http://schemas.microsoft.com/office/word/2010/wordml" xmlns:w15="http://schemas.microsoft.com/office/word/2012/wordml" xmlns:w16cex="http://schemas.microsoft.com/office/word/2018/wordml/cex" xmlns:w16cid="http://schemas.microsoft.com/office/word/2016/wordml/cid" xmlns:w16="http://schemas.microsoft.com/office/word/2018/wordml" xmlns:w16sdtdh="http://schemas.microsoft.com/office/word/2020/wordml/sdtdatahash" xmlns:w16se="http://schemas.microsoft.com/office/word/2015/wordml/symex" xmlns:wpg="http://schemas.microsoft.com/office/word/2010/wordprocessingGroup" xmlns:wpi="http://schemas.microsoft.com/office/word/2010/wordprocessingInk" xmlns:wne="http://schemas.microsoft.com/office/word/2006/wordml" xmlns:wps="http://schemas.microsoft.com/office/word/2010/wordprocessingShape" mc:Ignorable="w14 w15 w16se w16cid w16 w16cex w16sdtdh wp14">
-  <w:comment w:id="0" w:author="Joy S" w:date="2023-08-29T19:50:00Z" w:initials="">
-    <w:p>
-      <w:pPr>
-        <w:widowControl w:val="0"/>
-        <w:pBdr>
-          <w:top w:val="nil"/>
-          <w:left w:val="nil"/>
-          <w:bottom w:val="nil"/>
-          <w:right w:val="nil"/>
-          <w:between w:val="nil"/>
-        </w:pBdr>
-        <w:spacing w:line="240" w:lineRule="auto"/>
-        <w:rPr>
-          <w:color w:val="000000"/>
-        </w:rPr>
-      </w:pPr>
-      <w:r>
-        <w:rPr>
-          <w:color w:val="000000"/>
-        </w:rPr>
-        <w:t>Create Title Art and Company Logo</w:t>
-      </w:r>
-    </w:p>
-  </w:comment>
-  <w:comment w:id="1" w:author="Joy S" w:date="2023-08-29T19:50:00Z" w:initials="">
-    <w:p>
-      <w:pPr>
-        <w:widowControl w:val="0"/>
-        <w:pBdr>
-          <w:top w:val="nil"/>
-          <w:left w:val="nil"/>
-          <w:bottom w:val="nil"/>
-          <w:right w:val="nil"/>
-          <w:between w:val="nil"/>
-        </w:pBdr>
-        <w:spacing w:line="240" w:lineRule="auto"/>
-        <w:rPr>
-          <w:color w:val="000000"/>
-        </w:rPr>
-      </w:pPr>
-      <w:r>
-        <w:rPr>
-          <w:color w:val="000000"/>
-        </w:rPr>
-        <w:t>USPs need some work</w:t>
-      </w:r>
-    </w:p>
-  </w:comment>
-</w:comments>
-</file>
-
-<file path=word/commentsExtended.xml><?xml version="1.0" encoding="utf-8"?>
-<w15:commentsEx xmlns:wpc="http://schemas.microsoft.com/office/word/2010/wordprocessingCanvas" xmlns:cx="http://schemas.microsoft.com/office/drawing/2014/chartex" xmlns:cx1="http://schemas.microsoft.com/office/drawing/2015/9/8/chartex" xmlns:cx2="http://schemas.microsoft.com/office/drawing/2015/10/21/chartex" xmlns:cx3="http://schemas.microsoft.com/office/drawing/2016/5/9/chartex" xmlns:cx4="http://schemas.microsoft.com/office/drawing/2016/5/10/chartex" xmlns:cx5="http://schemas.microsoft.com/office/drawing/2016/5/11/chartex" xmlns:cx6="http://schemas.microsoft.com/office/drawing/2016/5/12/chartex" xmlns:cx7="http://schemas.microsoft.com/office/drawing/2016/5/13/chartex" xmlns:cx8="http://schemas.microsoft.com/office/drawing/2016/5/14/chartex" xmlns:mc="http://schemas.openxmlformats.org/markup-compatibility/2006" xmlns:aink="http://schemas.microsoft.com/office/drawing/2016/ink" xmlns:am3d="http://schemas.microsoft.com/office/drawing/2017/model3d" xmlns:o="urn:schemas-microsoft-com:office:office" xmlns:oel="http://schemas.microsoft.com/office/2019/extlst" xmlns:r="http://schemas.openxmlformats.org/officeDocument/2006/relationships" xmlns:m="http://schemas.openxmlformats.org/officeDocument/2006/math" xmlns:v="urn:schemas-microsoft-com:vml" xmlns:wp14="http://schemas.microsoft.com/office/word/2010/wordprocessingDrawing" xmlns:wp="http://schemas.openxmlformats.org/drawingml/2006/wordprocessingDrawing" xmlns:w10="urn:schemas-microsoft-com:office:word" xmlns:w="http://schemas.openxmlformats.org/wordprocessingml/2006/main" xmlns:w14="http://schemas.microsoft.com/office/word/2010/wordml" xmlns:w15="http://schemas.microsoft.com/office/word/2012/wordml" xmlns:w16cex="http://schemas.microsoft.com/office/word/2018/wordml/cex" xmlns:w16cid="http://schemas.microsoft.com/office/word/2016/wordml/cid" xmlns:w16="http://schemas.microsoft.com/office/word/2018/wordml" xmlns:w16sdtdh="http://schemas.microsoft.com/office/word/2020/wordml/sdtdatahash" xmlns:w16se="http://schemas.microsoft.com/office/word/2015/wordml/symex" xmlns:wpg="http://schemas.microsoft.com/office/word/2010/wordprocessingGroup" xmlns:wpi="http://schemas.microsoft.com/office/word/2010/wordprocessingInk" xmlns:wne="http://schemas.microsoft.com/office/word/2006/wordml" xmlns:wps="http://schemas.microsoft.com/office/word/2010/wordprocessingShape" mc:Ignorable="w14 w15 w16se w16cid w16 w16cex w16sdtdh wp14">
-  <w15:commentEx w15:paraId="4029D370" w15:done="1"/>
-  <w15:commentEx w15:paraId="1FA15571" w15:done="1"/>
-</w15:commentsEx>
-</file>
-
-<file path=word/commentsIds.xml><?xml version="1.0" encoding="utf-8"?>
-<w16cid:commentsIds xmlns:wpc="http://schemas.microsoft.com/office/word/2010/wordprocessingCanvas" xmlns:cx="http://schemas.microsoft.com/office/drawing/2014/chartex" xmlns:cx1="http://schemas.microsoft.com/office/drawing/2015/9/8/chartex" xmlns:cx2="http://schemas.microsoft.com/office/drawing/2015/10/21/chartex" xmlns:cx3="http://schemas.microsoft.com/office/drawing/2016/5/9/chartex" xmlns:cx4="http://schemas.microsoft.com/office/drawing/2016/5/10/chartex" xmlns:cx5="http://schemas.microsoft.com/office/drawing/2016/5/11/chartex" xmlns:cx6="http://schemas.microsoft.com/office/drawing/2016/5/12/chartex" xmlns:cx7="http://schemas.microsoft.com/office/drawing/2016/5/13/chartex" xmlns:cx8="http://schemas.microsoft.com/office/drawing/2016/5/14/chartex" xmlns:mc="http://schemas.openxmlformats.org/markup-compatibility/2006" xmlns:aink="http://schemas.microsoft.com/office/drawing/2016/ink" xmlns:am3d="http://schemas.microsoft.com/office/drawing/2017/model3d" xmlns:o="urn:schemas-microsoft-com:office:office" xmlns:oel="http://schemas.microsoft.com/office/2019/extlst" xmlns:r="http://schemas.openxmlformats.org/officeDocument/2006/relationships" xmlns:m="http://schemas.openxmlformats.org/officeDocument/2006/math" xmlns:v="urn:schemas-microsoft-com:vml" xmlns:wp14="http://schemas.microsoft.com/office/word/2010/wordprocessingDrawing" xmlns:wp="http://schemas.openxmlformats.org/drawingml/2006/wordprocessingDrawing" xmlns:w10="urn:schemas-microsoft-com:office:word" xmlns:w="http://schemas.openxmlformats.org/wordprocessingml/2006/main" xmlns:w14="http://schemas.microsoft.com/office/word/2010/wordml" xmlns:w15="http://schemas.microsoft.com/office/word/2012/wordml" xmlns:w16cex="http://schemas.microsoft.com/office/word/2018/wordml/cex" xmlns:w16cid="http://schemas.microsoft.com/office/word/2016/wordml/cid" xmlns:w16="http://schemas.microsoft.com/office/word/2018/wordml" xmlns:w16sdtdh="http://schemas.microsoft.com/office/word/2020/wordml/sdtdatahash" xmlns:w16se="http://schemas.microsoft.com/office/word/2015/wordml/symex" xmlns:wpg="http://schemas.microsoft.com/office/word/2010/wordprocessingGroup" xmlns:wpi="http://schemas.microsoft.com/office/word/2010/wordprocessingInk" xmlns:wne="http://schemas.microsoft.com/office/word/2006/wordml" xmlns:wps="http://schemas.microsoft.com/office/word/2010/wordprocessingShape" mc:Ignorable="w14 w15 w16se w16cid w16 w16cex w16sdtdh wp14">
-  <w16cid:commentId w16cid:paraId="4029D370" w16cid:durableId="7040518D"/>
-  <w16cid:commentId w16cid:paraId="1FA15571" w16cid:durableId="7F0D77B6"/>
-</w16cid:commentsIds>
 </file>
 
 <file path=word/styles.xml><?xml version="1.0" encoding="utf-8"?>
